--- a/Verslag.docx
+++ b/Verslag.docx
@@ -176,7 +176,7 @@
                                 <w:p>
                                   <w:pPr>
                                     <w:rPr>
-                                      <w:rStyle w:val="Kop1Char"/>
+                                      <w:rStyle w:val="Heading1Char"/>
                                       <w:b/>
                                       <w:bCs/>
                                       <w:color w:val="auto"/>
@@ -187,7 +187,7 @@
                                   <w:bookmarkStart w:id="0" w:name="_Toc195004232"/>
                                   <w:r>
                                     <w:rPr>
-                                      <w:rStyle w:val="Kop1Char"/>
+                                      <w:rStyle w:val="Heading1Char"/>
                                       <w:b/>
                                       <w:bCs/>
                                       <w:color w:val="auto"/>
@@ -198,7 +198,7 @@
                                   </w:r>
                                   <w:r>
                                     <w:rPr>
-                                      <w:rStyle w:val="Kop1Char"/>
+                                      <w:rStyle w:val="Heading1Char"/>
                                       <w:b/>
                                       <w:bCs/>
                                       <w:color w:val="auto"/>
@@ -212,7 +212,7 @@
                                 <w:p>
                                   <w:pPr>
                                     <w:rPr>
-                                      <w:rStyle w:val="Kop1Char"/>
+                                      <w:rStyle w:val="Heading1Char"/>
                                       <w:b/>
                                       <w:bCs/>
                                       <w:color w:val="auto"/>
@@ -224,7 +224,7 @@
                                 <w:p>
                                   <w:pPr>
                                     <w:rPr>
-                                      <w:rStyle w:val="Kop1Char"/>
+                                      <w:rStyle w:val="Heading1Char"/>
                                       <w:b/>
                                       <w:bCs/>
                                       <w:color w:val="auto"/>
@@ -235,7 +235,7 @@
                                   <w:bookmarkStart w:id="1" w:name="_Toc195004233"/>
                                   <w:r>
                                     <w:rPr>
-                                      <w:rStyle w:val="Kop1Char"/>
+                                      <w:rStyle w:val="Heading1Char"/>
                                       <w:b/>
                                       <w:bCs/>
                                       <w:color w:val="auto"/>
@@ -246,7 +246,7 @@
                                   </w:r>
                                   <w:r>
                                     <w:rPr>
-                                      <w:rStyle w:val="Kop1Char"/>
+                                      <w:rStyle w:val="Heading1Char"/>
                                       <w:b/>
                                       <w:bCs/>
                                       <w:color w:val="auto"/>
@@ -258,7 +258,7 @@
                                   <w:proofErr w:type="spellStart"/>
                                   <w:r>
                                     <w:rPr>
-                                      <w:rStyle w:val="Kop1Char"/>
+                                      <w:rStyle w:val="Heading1Char"/>
                                       <w:b/>
                                       <w:bCs/>
                                       <w:color w:val="auto"/>
@@ -270,7 +270,7 @@
                                   <w:proofErr w:type="spellEnd"/>
                                   <w:r>
                                     <w:rPr>
-                                      <w:rStyle w:val="Kop1Char"/>
+                                      <w:rStyle w:val="Heading1Char"/>
                                       <w:b/>
                                       <w:bCs/>
                                       <w:color w:val="auto"/>
@@ -282,7 +282,7 @@
                                   <w:proofErr w:type="spellStart"/>
                                   <w:r>
                                     <w:rPr>
-                                      <w:rStyle w:val="Kop1Char"/>
+                                      <w:rStyle w:val="Heading1Char"/>
                                       <w:b/>
                                       <w:bCs/>
                                       <w:color w:val="auto"/>
@@ -434,7 +434,7 @@
                           <w:p>
                             <w:pPr>
                               <w:rPr>
-                                <w:rStyle w:val="Kop1Char"/>
+                                <w:rStyle w:val="Heading1Char"/>
                                 <w:b/>
                                 <w:bCs/>
                                 <w:color w:val="auto"/>
@@ -445,7 +445,7 @@
                             <w:bookmarkStart w:id="2" w:name="_Toc195004232"/>
                             <w:r>
                               <w:rPr>
-                                <w:rStyle w:val="Kop1Char"/>
+                                <w:rStyle w:val="Heading1Char"/>
                                 <w:b/>
                                 <w:bCs/>
                                 <w:color w:val="auto"/>
@@ -456,7 +456,7 @@
                             </w:r>
                             <w:r>
                               <w:rPr>
-                                <w:rStyle w:val="Kop1Char"/>
+                                <w:rStyle w:val="Heading1Char"/>
                                 <w:b/>
                                 <w:bCs/>
                                 <w:color w:val="auto"/>
@@ -470,7 +470,7 @@
                           <w:p>
                             <w:pPr>
                               <w:rPr>
-                                <w:rStyle w:val="Kop1Char"/>
+                                <w:rStyle w:val="Heading1Char"/>
                                 <w:b/>
                                 <w:bCs/>
                                 <w:color w:val="auto"/>
@@ -482,7 +482,7 @@
                           <w:p>
                             <w:pPr>
                               <w:rPr>
-                                <w:rStyle w:val="Kop1Char"/>
+                                <w:rStyle w:val="Heading1Char"/>
                                 <w:b/>
                                 <w:bCs/>
                                 <w:color w:val="auto"/>
@@ -493,7 +493,7 @@
                             <w:bookmarkStart w:id="3" w:name="_Toc195004233"/>
                             <w:r>
                               <w:rPr>
-                                <w:rStyle w:val="Kop1Char"/>
+                                <w:rStyle w:val="Heading1Char"/>
                                 <w:b/>
                                 <w:bCs/>
                                 <w:color w:val="auto"/>
@@ -504,7 +504,7 @@
                             </w:r>
                             <w:r>
                               <w:rPr>
-                                <w:rStyle w:val="Kop1Char"/>
+                                <w:rStyle w:val="Heading1Char"/>
                                 <w:b/>
                                 <w:bCs/>
                                 <w:color w:val="auto"/>
@@ -516,7 +516,7 @@
                             <w:proofErr w:type="spellStart"/>
                             <w:r>
                               <w:rPr>
-                                <w:rStyle w:val="Kop1Char"/>
+                                <w:rStyle w:val="Heading1Char"/>
                                 <w:b/>
                                 <w:bCs/>
                                 <w:color w:val="auto"/>
@@ -528,7 +528,7 @@
                             <w:proofErr w:type="spellEnd"/>
                             <w:r>
                               <w:rPr>
-                                <w:rStyle w:val="Kop1Char"/>
+                                <w:rStyle w:val="Heading1Char"/>
                                 <w:b/>
                                 <w:bCs/>
                                 <w:color w:val="auto"/>
@@ -540,7 +540,7 @@
                             <w:proofErr w:type="spellStart"/>
                             <w:r>
                               <w:rPr>
-                                <w:rStyle w:val="Kop1Char"/>
+                                <w:rStyle w:val="Heading1Char"/>
                                 <w:b/>
                                 <w:bCs/>
                                 <w:color w:val="auto"/>
@@ -601,7 +601,7 @@
       <w:sdtContent>
         <w:p>
           <w:pPr>
-            <w:pStyle w:val="Kopvaninhoudsopgave"/>
+            <w:pStyle w:val="TOCHeading"/>
             <w:rPr>
               <w:lang w:val="en-US"/>
             </w:rPr>
@@ -615,7 +615,7 @@
         </w:p>
         <w:p>
           <w:pPr>
-            <w:pStyle w:val="Inhopg1"/>
+            <w:pStyle w:val="TOC1"/>
             <w:tabs>
               <w:tab w:val="right" w:leader="dot" w:pos="9016"/>
             </w:tabs>
@@ -659,7 +659,7 @@
         </w:p>
         <w:p>
           <w:pPr>
-            <w:pStyle w:val="Inhopg1"/>
+            <w:pStyle w:val="TOC1"/>
             <w:tabs>
               <w:tab w:val="right" w:leader="dot" w:pos="9016"/>
             </w:tabs>
@@ -691,7 +691,7 @@
         </w:p>
         <w:p>
           <w:pPr>
-            <w:pStyle w:val="Inhopg1"/>
+            <w:pStyle w:val="TOC1"/>
             <w:tabs>
               <w:tab w:val="right" w:leader="dot" w:pos="9016"/>
             </w:tabs>
@@ -763,7 +763,7 @@
         </w:p>
         <w:p>
           <w:pPr>
-            <w:pStyle w:val="Inhopg1"/>
+            <w:pStyle w:val="TOC1"/>
             <w:tabs>
               <w:tab w:val="right" w:leader="dot" w:pos="9016"/>
             </w:tabs>
@@ -835,7 +835,7 @@
         </w:p>
         <w:p>
           <w:pPr>
-            <w:pStyle w:val="Inhopg1"/>
+            <w:pStyle w:val="TOC1"/>
             <w:tabs>
               <w:tab w:val="right" w:leader="dot" w:pos="9016"/>
             </w:tabs>
@@ -907,7 +907,7 @@
         </w:p>
         <w:p>
           <w:pPr>
-            <w:pStyle w:val="Inhopg1"/>
+            <w:pStyle w:val="TOC1"/>
             <w:tabs>
               <w:tab w:val="right" w:leader="dot" w:pos="9016"/>
             </w:tabs>
@@ -979,7 +979,7 @@
         </w:p>
         <w:p>
           <w:pPr>
-            <w:pStyle w:val="Inhopg1"/>
+            <w:pStyle w:val="TOC1"/>
             <w:tabs>
               <w:tab w:val="right" w:leader="dot" w:pos="9016"/>
             </w:tabs>
@@ -1063,13 +1063,13 @@
     </w:sdt>
     <w:p>
       <w:pPr>
-        <w:pStyle w:val="Kop1"/>
+        <w:pStyle w:val="Heading1"/>
         <w:jc w:val="center"/>
       </w:pPr>
     </w:p>
     <w:p>
       <w:pPr>
-        <w:pStyle w:val="Kop1"/>
+        <w:pStyle w:val="Heading1"/>
         <w:jc w:val="center"/>
       </w:pPr>
       <w:bookmarkStart w:id="4" w:name="_Toc168383838"/>
@@ -1228,14 +1228,14 @@
     </w:p>
     <w:p>
       <w:pPr>
-        <w:pStyle w:val="Kop1"/>
+        <w:pStyle w:val="Heading1"/>
       </w:pPr>
       <w:bookmarkStart w:id="7" w:name="_Toc168383839"/>
       <w:bookmarkStart w:id="8" w:name="_Toc169595503"/>
     </w:p>
     <w:p>
       <w:pPr>
-        <w:pStyle w:val="Kop1"/>
+        <w:pStyle w:val="Heading1"/>
         <w:jc w:val="center"/>
       </w:pPr>
       <w:bookmarkStart w:id="9" w:name="_Toc195004235"/>
@@ -1258,7 +1258,7 @@
     <w:bookmarkStart w:id="11" w:name="_Toc169595517"/>
     <w:p>
       <w:pPr>
-        <w:pStyle w:val="Kop1"/>
+        <w:pStyle w:val="Heading1"/>
       </w:pPr>
       <w:r>
         <w:fldChar w:fldCharType="begin"/>
@@ -1290,13 +1290,13 @@
     <w:p/>
     <w:p>
       <w:pPr>
-        <w:pStyle w:val="Kop1"/>
+        <w:pStyle w:val="Heading1"/>
       </w:pPr>
       <w:bookmarkStart w:id="13" w:name="_Toc195004237"/>
     </w:p>
     <w:p>
       <w:pPr>
-        <w:pStyle w:val="Kop1"/>
+        <w:pStyle w:val="Heading1"/>
       </w:pPr>
       <w:r>
         <w:t>Overlegmomenten</w:t>
@@ -1305,602 +1305,253 @@
       <w:bookmarkEnd w:id="11"/>
       <w:bookmarkEnd w:id="13"/>
     </w:p>
-    <w:p/>
     <w:p>
       <w:pPr>
+        <w:spacing w:before="100" w:beforeAutospacing="1" w:after="100" w:afterAutospacing="1"/>
         <w:rPr>
-          <w:b/>
-          <w:bCs/>
+          <w:lang/>
         </w:rPr>
       </w:pPr>
       <w:r>
         <w:rPr>
-          <w:b/>
-          <w:bCs/>
+          <w:rStyle w:val="Strong"/>
         </w:rPr>
-        <w:t>Sprint 1</w:t>
+        <w:t>Datum:</w:t>
+      </w:r>
+      <w:r>
+        <w:t xml:space="preserve"> </w:t>
+      </w:r>
+      <w:r>
+        <w:t>18</w:t>
+      </w:r>
+      <w:r>
+        <w:t xml:space="preserve"> april 2025</w:t>
+      </w:r>
+      <w:r>
+        <w:br/>
+      </w:r>
+      <w:r>
+        <w:rPr>
+          <w:rStyle w:val="Strong"/>
+        </w:rPr>
+        <w:t>Aanwezig:</w:t>
+      </w:r>
+      <w:r>
+        <w:t xml:space="preserve"> Roan, </w:t>
+      </w:r>
+      <w:proofErr w:type="spellStart"/>
+      <w:r>
+        <w:t>Aba</w:t>
+      </w:r>
+      <w:proofErr w:type="spellEnd"/>
+      <w:r>
+        <w:t>, Gijs, Thom</w:t>
       </w:r>
     </w:p>
     <w:p>
+      <w:pPr>
+        <w:pStyle w:val="Heading3"/>
+      </w:pPr>
       <w:r>
-        <w:rPr>
-          <w:b/>
-          <w:bCs/>
-        </w:rPr>
-        <w:t>Datum: 7 april 2025</w:t>
+        <w:t>Besproken punten:</w:t>
       </w:r>
     </w:p>
     <w:p>
+      <w:pPr>
+        <w:numPr>
+          <w:ilvl w:val="0"/>
+          <w:numId w:val="46"/>
+        </w:numPr>
+        <w:spacing w:before="100" w:beforeAutospacing="1" w:after="100" w:afterAutospacing="1" w:line="240" w:lineRule="auto"/>
+      </w:pPr>
+      <w:r>
+        <w:t>Daily stand-up uitgevoerd</w:t>
+      </w:r>
+    </w:p>
+    <w:p>
+      <w:pPr>
+        <w:numPr>
+          <w:ilvl w:val="0"/>
+          <w:numId w:val="46"/>
+        </w:numPr>
+        <w:spacing w:before="100" w:beforeAutospacing="1" w:after="100" w:afterAutospacing="1" w:line="240" w:lineRule="auto"/>
+      </w:pPr>
+      <w:r>
+        <w:t>Voortgang van Sprint 1 besproken</w:t>
+      </w:r>
+    </w:p>
+    <w:p>
+      <w:pPr>
+        <w:numPr>
+          <w:ilvl w:val="0"/>
+          <w:numId w:val="46"/>
+        </w:numPr>
+        <w:spacing w:before="100" w:beforeAutospacing="1" w:after="100" w:afterAutospacing="1" w:line="240" w:lineRule="auto"/>
+      </w:pPr>
+      <w:r>
+        <w:t>Voorbereidingen getroffen voor de Sprint 1 demo</w:t>
+      </w:r>
+    </w:p>
+    <w:p>
+      <w:pPr>
+        <w:numPr>
+          <w:ilvl w:val="0"/>
+          <w:numId w:val="46"/>
+        </w:numPr>
+        <w:spacing w:before="100" w:beforeAutospacing="1" w:after="100" w:afterAutospacing="1" w:line="240" w:lineRule="auto"/>
+      </w:pPr>
+      <w:r>
+        <w:t>Code reviews uitgevoerd en besproken</w:t>
+      </w:r>
+    </w:p>
+    <w:p>
+      <w:pPr>
+        <w:pStyle w:val="Heading3"/>
+      </w:pPr>
+      <w:r>
+        <w:t>Actiepunten:</w:t>
+      </w:r>
+    </w:p>
+    <w:p>
+      <w:pPr>
+        <w:numPr>
+          <w:ilvl w:val="0"/>
+          <w:numId w:val="47"/>
+        </w:numPr>
+        <w:spacing w:before="100" w:beforeAutospacing="1" w:after="100" w:afterAutospacing="1" w:line="240" w:lineRule="auto"/>
+      </w:pPr>
       <w:r>
         <w:rPr>
-          <w:b/>
-          <w:bCs/>
+          <w:rStyle w:val="Strong"/>
         </w:rPr>
-        <w:t xml:space="preserve">Aanwezig: Roan, </w:t>
+        <w:t>Roan:</w:t>
+      </w:r>
+      <w:r>
+        <w:t xml:space="preserve"> Voorbereiden en geven van de demo aan de product </w:t>
       </w:r>
       <w:proofErr w:type="spellStart"/>
       <w:r>
+        <w:t>owner</w:t>
+      </w:r>
+      <w:proofErr w:type="spellEnd"/>
+      <w:r>
+        <w:t>, ondersteuning bij MVP-scope bewaking</w:t>
+      </w:r>
+    </w:p>
+    <w:p>
+      <w:pPr>
+        <w:numPr>
+          <w:ilvl w:val="0"/>
+          <w:numId w:val="47"/>
+        </w:numPr>
+        <w:spacing w:before="100" w:beforeAutospacing="1" w:after="100" w:afterAutospacing="1" w:line="240" w:lineRule="auto"/>
+      </w:pPr>
+      <w:proofErr w:type="spellStart"/>
+      <w:r>
         <w:rPr>
-          <w:b/>
-          <w:bCs/>
+          <w:rStyle w:val="Strong"/>
         </w:rPr>
         <w:t>Aba</w:t>
       </w:r>
       <w:proofErr w:type="spellEnd"/>
       <w:r>
         <w:rPr>
-          <w:b/>
-          <w:bCs/>
+          <w:rStyle w:val="Strong"/>
         </w:rPr>
-        <w:t>, Gijs, Thom</w:t>
+        <w:t>:</w:t>
+      </w:r>
+      <w:r>
+        <w:t xml:space="preserve"> </w:t>
+      </w:r>
+      <w:proofErr w:type="spellStart"/>
+      <w:r>
+        <w:t>Bugfixes</w:t>
+      </w:r>
+      <w:proofErr w:type="spellEnd"/>
+      <w:r>
+        <w:t xml:space="preserve"> uitvoeren in bestaande functionaliteit, ondersteuning bij woordraad-logica uitbreiden</w:t>
       </w:r>
     </w:p>
     <w:p>
+      <w:pPr>
+        <w:numPr>
+          <w:ilvl w:val="0"/>
+          <w:numId w:val="47"/>
+        </w:numPr>
+        <w:spacing w:before="100" w:beforeAutospacing="1" w:after="100" w:afterAutospacing="1" w:line="240" w:lineRule="auto"/>
+      </w:pPr>
       <w:r>
         <w:rPr>
-          <w:b/>
-          <w:bCs/>
+          <w:rStyle w:val="Strong"/>
         </w:rPr>
-        <w:t>Besproken punten:</w:t>
+        <w:t>Thom:</w:t>
+      </w:r>
+      <w:r>
+        <w:t xml:space="preserve"> Assisteren bij </w:t>
+      </w:r>
+      <w:proofErr w:type="spellStart"/>
+      <w:r>
+        <w:t>bugfixes</w:t>
+      </w:r>
+      <w:proofErr w:type="spellEnd"/>
+      <w:r>
+        <w:t xml:space="preserve"> en verbeteren van de gebruikersinterface op basis van feedback</w:t>
       </w:r>
     </w:p>
     <w:p>
       <w:pPr>
         <w:numPr>
           <w:ilvl w:val="0"/>
-          <w:numId w:val="36"/>
+          <w:numId w:val="47"/>
         </w:numPr>
+        <w:spacing w:before="100" w:beforeAutospacing="1" w:after="100" w:afterAutospacing="1" w:line="240" w:lineRule="auto"/>
       </w:pPr>
       <w:r>
-        <w:t>Kennismaking met het team</w:t>
+        <w:rPr>
+          <w:rStyle w:val="Strong"/>
+        </w:rPr>
+        <w:t>Gijs:</w:t>
+      </w:r>
+      <w:r>
+        <w:t xml:space="preserve"> Documentatie aanvullen en verbeteren, ondersteuning bij demo-voorbereiding</w:t>
       </w:r>
     </w:p>
     <w:p>
       <w:pPr>
         <w:numPr>
           <w:ilvl w:val="0"/>
-          <w:numId w:val="36"/>
+          <w:numId w:val="47"/>
         </w:numPr>
+        <w:spacing w:before="100" w:beforeAutospacing="1" w:after="100" w:afterAutospacing="1" w:line="240" w:lineRule="auto"/>
       </w:pPr>
       <w:r>
-        <w:t>Uitleg SCRUM-methodiek door docent</w:t>
+        <w:rPr>
+          <w:rStyle w:val="Strong"/>
+        </w:rPr>
+        <w:t>Iedereen:</w:t>
+      </w:r>
+      <w:r>
+        <w:t xml:space="preserve"> Laatste code afronden ter voorbereiding op de Sprint 1 demo</w:t>
       </w:r>
     </w:p>
     <w:p>
       <w:pPr>
-        <w:numPr>
-          <w:ilvl w:val="0"/>
-          <w:numId w:val="36"/>
-        </w:numPr>
+        <w:pStyle w:val="Heading3"/>
       </w:pPr>
       <w:r>
-        <w:t xml:space="preserve">Projectbriefing </w:t>
-      </w:r>
-      <w:proofErr w:type="spellStart"/>
-      <w:r>
-        <w:t>Hangman</w:t>
-      </w:r>
-      <w:proofErr w:type="spellEnd"/>
-      <w:r>
-        <w:t xml:space="preserve"> Game</w:t>
+        <w:t>Sprint 1 Demo:</w:t>
       </w:r>
     </w:p>
     <w:p>
       <w:pPr>
         <w:numPr>
           <w:ilvl w:val="0"/>
-          <w:numId w:val="36"/>
+          <w:numId w:val="48"/>
         </w:numPr>
+        <w:spacing w:before="100" w:beforeAutospacing="1" w:after="100" w:afterAutospacing="1" w:line="240" w:lineRule="auto"/>
       </w:pPr>
       <w:r>
-        <w:t>Teamrollen verdeeld: Roan als Scrum Master</w:t>
-      </w:r>
-    </w:p>
-    <w:p>
-      <w:pPr>
-        <w:numPr>
-          <w:ilvl w:val="0"/>
-          <w:numId w:val="36"/>
-        </w:numPr>
-      </w:pPr>
-      <w:r>
-        <w:t xml:space="preserve">GitHub </w:t>
-      </w:r>
-      <w:proofErr w:type="spellStart"/>
-      <w:r>
-        <w:t>repository</w:t>
-      </w:r>
-      <w:proofErr w:type="spellEnd"/>
-      <w:r>
-        <w:t xml:space="preserve"> opgezet voor gedeelde documenten</w:t>
-      </w:r>
-    </w:p>
-    <w:p>
-      <w:pPr>
-        <w:numPr>
-          <w:ilvl w:val="0"/>
-          <w:numId w:val="36"/>
-        </w:numPr>
-      </w:pPr>
-      <w:r>
-        <w:t>Afspraken gemaakt over communicatie en workflow</w:t>
-      </w:r>
-    </w:p>
-    <w:p>
-      <w:pPr>
-        <w:numPr>
-          <w:ilvl w:val="0"/>
-          <w:numId w:val="36"/>
-        </w:numPr>
-      </w:pPr>
-      <w:r>
-        <w:t xml:space="preserve">Eerste versie van product </w:t>
-      </w:r>
-      <w:proofErr w:type="spellStart"/>
-      <w:r>
-        <w:t>backlog</w:t>
-      </w:r>
-      <w:proofErr w:type="spellEnd"/>
-      <w:r>
-        <w:t xml:space="preserve"> opgezet</w:t>
-      </w:r>
-    </w:p>
-    <w:p>
-      <w:pPr>
-        <w:numPr>
-          <w:ilvl w:val="0"/>
-          <w:numId w:val="36"/>
-        </w:numPr>
-      </w:pPr>
-      <w:r>
-        <w:t xml:space="preserve">User </w:t>
-      </w:r>
-      <w:proofErr w:type="spellStart"/>
-      <w:r>
-        <w:t>stories</w:t>
-      </w:r>
-      <w:proofErr w:type="spellEnd"/>
-      <w:r>
-        <w:t xml:space="preserve"> geformuleerd en geprioriteerd</w:t>
-      </w:r>
-    </w:p>
-    <w:p>
-      <w:r>
-        <w:rPr>
-          <w:b/>
-          <w:bCs/>
-        </w:rPr>
-        <w:t>Actiepunten:</w:t>
-      </w:r>
-    </w:p>
-    <w:p>
-      <w:pPr>
-        <w:numPr>
-          <w:ilvl w:val="0"/>
-          <w:numId w:val="37"/>
-        </w:numPr>
-      </w:pPr>
-      <w:r>
-        <w:t>Iedereen: Bestuderen van de SCRUM-documentatie</w:t>
-      </w:r>
-    </w:p>
-    <w:p>
-      <w:pPr>
-        <w:numPr>
-          <w:ilvl w:val="0"/>
-          <w:numId w:val="37"/>
-        </w:numPr>
-      </w:pPr>
-      <w:r>
-        <w:t>Roan: Opzetten SCRUM-board</w:t>
-      </w:r>
-    </w:p>
-    <w:p>
-      <w:pPr>
-        <w:numPr>
-          <w:ilvl w:val="0"/>
-          <w:numId w:val="37"/>
-        </w:numPr>
-      </w:pPr>
-      <w:proofErr w:type="spellStart"/>
-      <w:r>
-        <w:t>Aba</w:t>
-      </w:r>
-      <w:proofErr w:type="spellEnd"/>
-      <w:r>
-        <w:t xml:space="preserve">: Maken van eerste </w:t>
-      </w:r>
-      <w:proofErr w:type="spellStart"/>
-      <w:r>
-        <w:t>mockups</w:t>
-      </w:r>
-      <w:proofErr w:type="spellEnd"/>
-      <w:r>
-        <w:t xml:space="preserve"> voor game-interface</w:t>
-      </w:r>
-    </w:p>
-    <w:p>
-      <w:pPr>
-        <w:numPr>
-          <w:ilvl w:val="0"/>
-          <w:numId w:val="37"/>
-        </w:numPr>
-      </w:pPr>
-      <w:r>
-        <w:t xml:space="preserve">Gijs: Opzetten GitHub </w:t>
-      </w:r>
-      <w:proofErr w:type="spellStart"/>
-      <w:r>
-        <w:t>repository</w:t>
-      </w:r>
-      <w:proofErr w:type="spellEnd"/>
-    </w:p>
-    <w:p>
-      <w:pPr>
-        <w:numPr>
-          <w:ilvl w:val="0"/>
-          <w:numId w:val="37"/>
-        </w:numPr>
-      </w:pPr>
-      <w:r>
-        <w:t>Thom: Documenteren van technische vereisten</w:t>
-      </w:r>
-    </w:p>
-    <w:p>
-      <w:r>
-        <w:rPr>
-          <w:b/>
-          <w:bCs/>
-        </w:rPr>
-        <w:t>Datum: 14 april 2025</w:t>
-      </w:r>
-    </w:p>
-    <w:p>
-      <w:r>
-        <w:rPr>
-          <w:b/>
-          <w:bCs/>
-        </w:rPr>
-        <w:t xml:space="preserve">Aanwezig: Roan, </w:t>
-      </w:r>
-      <w:proofErr w:type="spellStart"/>
-      <w:r>
-        <w:rPr>
-          <w:b/>
-          <w:bCs/>
-        </w:rPr>
-        <w:t>Aba</w:t>
-      </w:r>
-      <w:proofErr w:type="spellEnd"/>
-      <w:r>
-        <w:rPr>
-          <w:b/>
-          <w:bCs/>
-        </w:rPr>
-        <w:t>, Gijs, Thom</w:t>
-      </w:r>
-    </w:p>
-    <w:p>
-      <w:r>
-        <w:rPr>
-          <w:b/>
-          <w:bCs/>
-        </w:rPr>
-        <w:t>Besproken punten:</w:t>
-      </w:r>
-    </w:p>
-    <w:p>
-      <w:pPr>
-        <w:numPr>
-          <w:ilvl w:val="0"/>
-          <w:numId w:val="38"/>
-        </w:numPr>
-      </w:pPr>
-      <w:r>
-        <w:t>Daily stand-up gehouden</w:t>
-      </w:r>
-    </w:p>
-    <w:p>
-      <w:pPr>
-        <w:numPr>
-          <w:ilvl w:val="0"/>
-          <w:numId w:val="38"/>
-        </w:numPr>
-      </w:pPr>
-      <w:r>
-        <w:t>Sprint 1 planning afgerond</w:t>
-      </w:r>
-    </w:p>
-    <w:p>
-      <w:pPr>
-        <w:numPr>
-          <w:ilvl w:val="0"/>
-          <w:numId w:val="38"/>
-        </w:numPr>
-      </w:pPr>
-      <w:r>
-        <w:t xml:space="preserve">User </w:t>
-      </w:r>
-      <w:proofErr w:type="spellStart"/>
-      <w:r>
-        <w:t>stories</w:t>
-      </w:r>
-      <w:proofErr w:type="spellEnd"/>
-      <w:r>
-        <w:t xml:space="preserve"> geschat en eerste sprint </w:t>
-      </w:r>
-      <w:proofErr w:type="spellStart"/>
-      <w:r>
-        <w:t>backlog</w:t>
-      </w:r>
-      <w:proofErr w:type="spellEnd"/>
-      <w:r>
-        <w:t xml:space="preserve"> samengesteld</w:t>
-      </w:r>
-    </w:p>
-    <w:p>
-      <w:pPr>
-        <w:numPr>
-          <w:ilvl w:val="0"/>
-          <w:numId w:val="38"/>
-        </w:numPr>
-      </w:pPr>
-      <w:r>
-        <w:t>Acceptatiecriteria vastgesteld voor sprint items</w:t>
-      </w:r>
-    </w:p>
-    <w:p>
-      <w:pPr>
-        <w:numPr>
-          <w:ilvl w:val="0"/>
-          <w:numId w:val="38"/>
-        </w:numPr>
-      </w:pPr>
-      <w:r>
-        <w:t>Technische discussie over implementatie-aanpak</w:t>
-      </w:r>
-    </w:p>
-    <w:p>
-      <w:pPr>
-        <w:numPr>
-          <w:ilvl w:val="0"/>
-          <w:numId w:val="38"/>
-        </w:numPr>
-      </w:pPr>
-      <w:proofErr w:type="spellStart"/>
-      <w:r>
-        <w:t>Mockups</w:t>
-      </w:r>
-      <w:proofErr w:type="spellEnd"/>
-      <w:r>
-        <w:t xml:space="preserve"> besproken en feedback gegeven</w:t>
-      </w:r>
-    </w:p>
-    <w:p>
-      <w:pPr>
-        <w:numPr>
-          <w:ilvl w:val="0"/>
-          <w:numId w:val="38"/>
-        </w:numPr>
-      </w:pPr>
-      <w:r>
-        <w:t>Eerste ontwikkeltaken verdeeld</w:t>
-      </w:r>
-    </w:p>
-    <w:p>
-      <w:r>
-        <w:rPr>
-          <w:b/>
-          <w:bCs/>
-        </w:rPr>
-        <w:lastRenderedPageBreak/>
-        <w:t>Actiepunten:</w:t>
-      </w:r>
-    </w:p>
-    <w:p>
-      <w:pPr>
-        <w:numPr>
-          <w:ilvl w:val="0"/>
-          <w:numId w:val="39"/>
-        </w:numPr>
-      </w:pPr>
-      <w:proofErr w:type="spellStart"/>
-      <w:r>
-        <w:t>Aba</w:t>
-      </w:r>
-      <w:proofErr w:type="spellEnd"/>
-      <w:r>
-        <w:t>: Ontwikkelen van HTML/CSS-structuur voor de spelpagina</w:t>
-      </w:r>
-    </w:p>
-    <w:p>
-      <w:pPr>
-        <w:numPr>
-          <w:ilvl w:val="0"/>
-          <w:numId w:val="39"/>
-        </w:numPr>
-      </w:pPr>
-      <w:r>
-        <w:t xml:space="preserve">Roan: SCRUM-board bijwerken en product </w:t>
-      </w:r>
-      <w:proofErr w:type="spellStart"/>
-      <w:r>
-        <w:t>backlog</w:t>
-      </w:r>
-      <w:proofErr w:type="spellEnd"/>
-      <w:r>
-        <w:t xml:space="preserve"> verfijnen</w:t>
-      </w:r>
-    </w:p>
-    <w:p>
-      <w:pPr>
-        <w:numPr>
-          <w:ilvl w:val="0"/>
-          <w:numId w:val="39"/>
-        </w:numPr>
-      </w:pPr>
-      <w:r>
-        <w:t>Gijs: Opzetten ontwikkelomgeving</w:t>
-      </w:r>
-    </w:p>
-    <w:p>
-      <w:pPr>
-        <w:numPr>
-          <w:ilvl w:val="0"/>
-          <w:numId w:val="39"/>
-        </w:numPr>
-      </w:pPr>
-      <w:r>
-        <w:t>Thom: Implementeren toetsenbordfunctionaliteit</w:t>
-      </w:r>
-    </w:p>
-    <w:p>
-      <w:r>
-        <w:rPr>
-          <w:b/>
-          <w:bCs/>
-        </w:rPr>
-        <w:t>Datum: 18 april 2025</w:t>
-      </w:r>
-    </w:p>
-    <w:p>
-      <w:r>
-        <w:rPr>
-          <w:b/>
-          <w:bCs/>
-        </w:rPr>
-        <w:t xml:space="preserve">Aanwezig: Roan, </w:t>
-      </w:r>
-      <w:proofErr w:type="spellStart"/>
-      <w:r>
-        <w:rPr>
-          <w:b/>
-          <w:bCs/>
-        </w:rPr>
-        <w:t>Aba</w:t>
-      </w:r>
-      <w:proofErr w:type="spellEnd"/>
-      <w:r>
-        <w:rPr>
-          <w:b/>
-          <w:bCs/>
-        </w:rPr>
-        <w:t>, Gijs, Thom</w:t>
-      </w:r>
-    </w:p>
-    <w:p>
-      <w:r>
-        <w:rPr>
-          <w:b/>
-          <w:bCs/>
-        </w:rPr>
-        <w:t>Besproken punten:</w:t>
-      </w:r>
-    </w:p>
-    <w:p>
-      <w:pPr>
-        <w:numPr>
-          <w:ilvl w:val="0"/>
-          <w:numId w:val="40"/>
-        </w:numPr>
-      </w:pPr>
-      <w:r>
-        <w:t>Daily stand-up gehouden</w:t>
-      </w:r>
-    </w:p>
-    <w:p>
-      <w:pPr>
-        <w:numPr>
-          <w:ilvl w:val="0"/>
-          <w:numId w:val="40"/>
-        </w:numPr>
-      </w:pPr>
-      <w:r>
-        <w:t>Voortgang Sprint 1 besproken</w:t>
-      </w:r>
-    </w:p>
-    <w:p>
-      <w:pPr>
-        <w:numPr>
-          <w:ilvl w:val="0"/>
-          <w:numId w:val="40"/>
-        </w:numPr>
-      </w:pPr>
-      <w:r>
-        <w:t>Blokkades geïdentificeerd en opgelost</w:t>
-      </w:r>
-    </w:p>
-    <w:p>
-      <w:pPr>
-        <w:numPr>
-          <w:ilvl w:val="0"/>
-          <w:numId w:val="40"/>
-        </w:numPr>
-      </w:pPr>
-      <w:r>
-        <w:t>Demo-voorbereiding voor einde Sprint 1</w:t>
-      </w:r>
-    </w:p>
-    <w:p>
-      <w:pPr>
-        <w:numPr>
-          <w:ilvl w:val="0"/>
-          <w:numId w:val="40"/>
-        </w:numPr>
-      </w:pPr>
-      <w:r>
-        <w:t>Code reviews uitgevoerd</w:t>
-      </w:r>
-    </w:p>
-    <w:p>
-      <w:r>
-        <w:rPr>
-          <w:b/>
-          <w:bCs/>
-        </w:rPr>
-        <w:t>Actiepunten:</w:t>
-      </w:r>
-    </w:p>
-    <w:p>
-      <w:pPr>
-        <w:numPr>
-          <w:ilvl w:val="0"/>
-          <w:numId w:val="41"/>
-        </w:numPr>
-      </w:pPr>
-      <w:r>
-        <w:t>Iedereen: Code afronden voor Sprint 1 demo</w:t>
-      </w:r>
-    </w:p>
-    <w:p>
-      <w:pPr>
-        <w:numPr>
-          <w:ilvl w:val="0"/>
-          <w:numId w:val="41"/>
-        </w:numPr>
-      </w:pPr>
-      <w:r>
-        <w:t xml:space="preserve">Roan: Demo voorbereiden voor product </w:t>
+        <w:t xml:space="preserve">Demo gepresenteerd aan de product </w:t>
       </w:r>
       <w:proofErr w:type="spellStart"/>
       <w:r>
@@ -1912,82 +1563,21 @@
       <w:pPr>
         <w:numPr>
           <w:ilvl w:val="0"/>
-          <w:numId w:val="41"/>
+          <w:numId w:val="48"/>
         </w:numPr>
-      </w:pPr>
-      <w:proofErr w:type="spellStart"/>
+        <w:spacing w:before="100" w:beforeAutospacing="1" w:after="100" w:afterAutospacing="1" w:line="240" w:lineRule="auto"/>
+      </w:pPr>
       <w:r>
-        <w:t>Aba</w:t>
-      </w:r>
-      <w:proofErr w:type="spellEnd"/>
-      <w:r>
-        <w:t xml:space="preserve"> en Thom: </w:t>
-      </w:r>
-      <w:proofErr w:type="spellStart"/>
-      <w:r>
-        <w:t>Bugfixes</w:t>
-      </w:r>
-      <w:proofErr w:type="spellEnd"/>
-      <w:r>
-        <w:t xml:space="preserve"> op bestaande code</w:t>
+        <w:t>Feedback ontvangen: het ontwerp van de game-interface werd positief beoordeeld; er is behoefte aan uitgebreidere logica voor het woordraadmechanisme</w:t>
       </w:r>
     </w:p>
     <w:p>
       <w:pPr>
         <w:numPr>
           <w:ilvl w:val="0"/>
-          <w:numId w:val="41"/>
+          <w:numId w:val="48"/>
         </w:numPr>
-      </w:pPr>
-      <w:r>
-        <w:t>Gijs: Documentatie bijwerken</w:t>
-      </w:r>
-    </w:p>
-    <w:p>
-      <w:r>
-        <w:rPr>
-          <w:b/>
-          <w:bCs/>
-        </w:rPr>
-        <w:t>Sprint 1 Demo:</w:t>
-      </w:r>
-    </w:p>
-    <w:p>
-      <w:pPr>
-        <w:numPr>
-          <w:ilvl w:val="0"/>
-          <w:numId w:val="42"/>
-        </w:numPr>
-      </w:pPr>
-      <w:r>
-        <w:t xml:space="preserve">Demo aan product </w:t>
-      </w:r>
-      <w:proofErr w:type="spellStart"/>
-      <w:r>
-        <w:t>owner</w:t>
-      </w:r>
-      <w:proofErr w:type="spellEnd"/>
-      <w:r>
-        <w:t xml:space="preserve"> gegeven</w:t>
-      </w:r>
-    </w:p>
-    <w:p>
-      <w:pPr>
-        <w:numPr>
-          <w:ilvl w:val="0"/>
-          <w:numId w:val="42"/>
-        </w:numPr>
-      </w:pPr>
-      <w:r>
-        <w:t>Feedback ontvangen: Game-interface design goed ontvangen, meer functionaliteit gewenst voor woordraad-logica</w:t>
-      </w:r>
-    </w:p>
-    <w:p>
-      <w:pPr>
-        <w:numPr>
-          <w:ilvl w:val="0"/>
-          <w:numId w:val="42"/>
-        </w:numPr>
+        <w:spacing w:before="100" w:beforeAutospacing="1" w:after="100" w:afterAutospacing="1" w:line="240" w:lineRule="auto"/>
       </w:pPr>
       <w:r>
         <w:t xml:space="preserve">Sprint 1 review en </w:t>
@@ -2005,18 +1595,391 @@
       <w:pPr>
         <w:numPr>
           <w:ilvl w:val="0"/>
-          <w:numId w:val="42"/>
+          <w:numId w:val="48"/>
         </w:numPr>
+        <w:spacing w:before="100" w:beforeAutospacing="1" w:after="100" w:afterAutospacing="1" w:line="240" w:lineRule="auto"/>
       </w:pPr>
       <w:r>
-        <w:t>Leerpunten: Betere schattingen nodig, meer focus op MVP-functionaliteit</w:t>
+        <w:t>Belangrijkste leerpunten: betere inschattingen van werkdruk nodig en meer focus op de kernfunctionaliteiten van het MVP</w:t>
       </w:r>
     </w:p>
     <w:p/>
-    <w:p/>
     <w:p>
       <w:pPr>
-        <w:pStyle w:val="Kop1"/>
+        <w:spacing w:before="100" w:beforeAutospacing="1" w:after="100" w:afterAutospacing="1"/>
+        <w:rPr>
+          <w:rFonts w:cstheme="minorHAnsi"/>
+          <w:lang/>
+        </w:rPr>
+      </w:pPr>
+      <w:r>
+        <w:rPr>
+          <w:rStyle w:val="Strong"/>
+          <w:rFonts w:cstheme="minorHAnsi"/>
+        </w:rPr>
+        <w:t>Datum:</w:t>
+      </w:r>
+      <w:r>
+        <w:rPr>
+          <w:rFonts w:cstheme="minorHAnsi"/>
+        </w:rPr>
+        <w:t xml:space="preserve"> 25 april 2025</w:t>
+      </w:r>
+      <w:r>
+        <w:rPr>
+          <w:rFonts w:cstheme="minorHAnsi"/>
+        </w:rPr>
+        <w:br/>
+      </w:r>
+      <w:r>
+        <w:rPr>
+          <w:rStyle w:val="Strong"/>
+          <w:rFonts w:cstheme="minorHAnsi"/>
+        </w:rPr>
+        <w:t>Aanwezig:</w:t>
+      </w:r>
+      <w:r>
+        <w:rPr>
+          <w:rFonts w:cstheme="minorHAnsi"/>
+        </w:rPr>
+        <w:t xml:space="preserve"> Roan, </w:t>
+      </w:r>
+      <w:proofErr w:type="spellStart"/>
+      <w:r>
+        <w:rPr>
+          <w:rFonts w:cstheme="minorHAnsi"/>
+        </w:rPr>
+        <w:t>Aba</w:t>
+      </w:r>
+      <w:proofErr w:type="spellEnd"/>
+      <w:r>
+        <w:rPr>
+          <w:rFonts w:cstheme="minorHAnsi"/>
+        </w:rPr>
+        <w:t>, Gijs, Thom</w:t>
+      </w:r>
+    </w:p>
+    <w:p>
+      <w:pPr>
+        <w:rPr>
+          <w:rFonts w:eastAsiaTheme="majorEastAsia" w:cstheme="minorHAnsi"/>
+          <w:color w:val="1F3763" w:themeColor="accent1" w:themeShade="7F"/>
+          <w:sz w:val="24"/>
+          <w:szCs w:val="24"/>
+          <w:lang/>
+        </w:rPr>
+      </w:pPr>
+      <w:r>
+        <w:rPr>
+          <w:rFonts w:eastAsiaTheme="majorEastAsia" w:cstheme="minorHAnsi"/>
+          <w:color w:val="1F3763" w:themeColor="accent1" w:themeShade="7F"/>
+          <w:sz w:val="24"/>
+          <w:szCs w:val="24"/>
+          <w:lang/>
+        </w:rPr>
+        <w:t>Besproken punten:</w:t>
+      </w:r>
+    </w:p>
+    <w:p>
+      <w:pPr>
+        <w:pStyle w:val="ListParagraph"/>
+        <w:numPr>
+          <w:ilvl w:val="0"/>
+          <w:numId w:val="51"/>
+        </w:numPr>
+        <w:rPr>
+          <w:rFonts w:eastAsiaTheme="majorEastAsia" w:cstheme="minorHAnsi"/>
+          <w:color w:val="000000" w:themeColor="text1"/>
+          <w:sz w:val="24"/>
+          <w:szCs w:val="24"/>
+          <w:lang/>
+        </w:rPr>
+      </w:pPr>
+      <w:r>
+        <w:rPr>
+          <w:rFonts w:eastAsiaTheme="majorEastAsia" w:cstheme="minorHAnsi"/>
+          <w:color w:val="000000" w:themeColor="text1"/>
+          <w:sz w:val="24"/>
+          <w:szCs w:val="24"/>
+          <w:lang/>
+        </w:rPr>
+        <w:t>Daily stand-up uitgevoerd</w:t>
+      </w:r>
+    </w:p>
+    <w:p>
+      <w:pPr>
+        <w:pStyle w:val="ListParagraph"/>
+        <w:numPr>
+          <w:ilvl w:val="0"/>
+          <w:numId w:val="51"/>
+        </w:numPr>
+        <w:rPr>
+          <w:rFonts w:eastAsiaTheme="majorEastAsia" w:cstheme="minorHAnsi"/>
+          <w:color w:val="000000" w:themeColor="text1"/>
+          <w:sz w:val="24"/>
+          <w:szCs w:val="24"/>
+          <w:lang/>
+        </w:rPr>
+      </w:pPr>
+      <w:r>
+        <w:rPr>
+          <w:rFonts w:eastAsiaTheme="majorEastAsia" w:cstheme="minorHAnsi"/>
+          <w:color w:val="000000" w:themeColor="text1"/>
+          <w:sz w:val="24"/>
+          <w:szCs w:val="24"/>
+          <w:lang/>
+        </w:rPr>
+        <w:t>Voortgang van het spel besproken</w:t>
+      </w:r>
+    </w:p>
+    <w:p>
+      <w:pPr>
+        <w:pStyle w:val="ListParagraph"/>
+        <w:numPr>
+          <w:ilvl w:val="0"/>
+          <w:numId w:val="51"/>
+        </w:numPr>
+        <w:rPr>
+          <w:rFonts w:eastAsiaTheme="majorEastAsia" w:cstheme="minorHAnsi"/>
+          <w:color w:val="000000" w:themeColor="text1"/>
+          <w:sz w:val="24"/>
+          <w:szCs w:val="24"/>
+          <w:lang/>
+        </w:rPr>
+      </w:pPr>
+      <w:r>
+        <w:rPr>
+          <w:rFonts w:eastAsiaTheme="majorEastAsia" w:cstheme="minorHAnsi"/>
+          <w:color w:val="000000" w:themeColor="text1"/>
+          <w:sz w:val="24"/>
+          <w:szCs w:val="24"/>
+          <w:lang/>
+        </w:rPr>
+        <w:t>Verbeterpunten geïdentificeerd, met focus op layout en design</w:t>
+      </w:r>
+    </w:p>
+    <w:p>
+      <w:pPr>
+        <w:pStyle w:val="ListParagraph"/>
+        <w:numPr>
+          <w:ilvl w:val="0"/>
+          <w:numId w:val="51"/>
+        </w:numPr>
+        <w:rPr>
+          <w:rFonts w:eastAsiaTheme="majorEastAsia" w:cstheme="minorHAnsi"/>
+          <w:color w:val="000000" w:themeColor="text1"/>
+          <w:sz w:val="24"/>
+          <w:szCs w:val="24"/>
+          <w:lang/>
+        </w:rPr>
+      </w:pPr>
+      <w:r>
+        <w:rPr>
+          <w:rFonts w:eastAsiaTheme="majorEastAsia" w:cstheme="minorHAnsi"/>
+          <w:color w:val="000000" w:themeColor="text1"/>
+          <w:sz w:val="24"/>
+          <w:szCs w:val="24"/>
+          <w:lang/>
+        </w:rPr>
+        <w:t>Code reviews uitgevoerd en gezamenlijk besproken</w:t>
+      </w:r>
+    </w:p>
+    <w:p>
+      <w:pPr>
+        <w:rPr>
+          <w:rFonts w:eastAsiaTheme="majorEastAsia" w:cstheme="minorHAnsi"/>
+          <w:color w:val="000000" w:themeColor="text1"/>
+          <w:sz w:val="24"/>
+          <w:szCs w:val="24"/>
+          <w:lang w:val="en-GB"/>
+        </w:rPr>
+      </w:pPr>
+    </w:p>
+    <w:p>
+      <w:pPr>
+        <w:rPr>
+          <w:rFonts w:eastAsiaTheme="majorEastAsia" w:cstheme="minorHAnsi"/>
+          <w:color w:val="1F3763" w:themeColor="accent1" w:themeShade="7F"/>
+          <w:sz w:val="24"/>
+          <w:szCs w:val="24"/>
+          <w:lang/>
+        </w:rPr>
+      </w:pPr>
+      <w:r>
+        <w:rPr>
+          <w:rFonts w:eastAsiaTheme="majorEastAsia" w:cstheme="minorHAnsi"/>
+          <w:color w:val="1F3763" w:themeColor="accent1" w:themeShade="7F"/>
+          <w:sz w:val="24"/>
+          <w:szCs w:val="24"/>
+          <w:lang/>
+        </w:rPr>
+        <w:t>Actiepunten:</w:t>
+      </w:r>
+    </w:p>
+    <w:p>
+      <w:pPr>
+        <w:pStyle w:val="ListParagraph"/>
+        <w:numPr>
+          <w:ilvl w:val="0"/>
+          <w:numId w:val="54"/>
+        </w:numPr>
+        <w:rPr>
+          <w:rFonts w:eastAsiaTheme="majorEastAsia" w:cstheme="minorHAnsi"/>
+          <w:color w:val="000000" w:themeColor="text1"/>
+          <w:sz w:val="24"/>
+          <w:szCs w:val="24"/>
+          <w:lang/>
+        </w:rPr>
+      </w:pPr>
+      <w:r>
+        <w:rPr>
+          <w:rFonts w:eastAsiaTheme="majorEastAsia" w:cstheme="minorHAnsi"/>
+          <w:b/>
+          <w:bCs/>
+          <w:color w:val="000000" w:themeColor="text1"/>
+          <w:sz w:val="24"/>
+          <w:szCs w:val="24"/>
+          <w:lang/>
+        </w:rPr>
+        <w:lastRenderedPageBreak/>
+        <w:t>Roan</w:t>
+      </w:r>
+      <w:r>
+        <w:rPr>
+          <w:rFonts w:eastAsiaTheme="majorEastAsia" w:cstheme="minorHAnsi"/>
+          <w:color w:val="000000" w:themeColor="text1"/>
+          <w:sz w:val="24"/>
+          <w:szCs w:val="24"/>
+          <w:lang/>
+        </w:rPr>
+        <w:t>: Code aangepast zodat deze aansluit bij het design</w:t>
+      </w:r>
+    </w:p>
+    <w:p>
+      <w:pPr>
+        <w:pStyle w:val="ListParagraph"/>
+        <w:numPr>
+          <w:ilvl w:val="0"/>
+          <w:numId w:val="54"/>
+        </w:numPr>
+        <w:rPr>
+          <w:rFonts w:eastAsiaTheme="majorEastAsia" w:cstheme="minorHAnsi"/>
+          <w:color w:val="000000" w:themeColor="text1"/>
+          <w:sz w:val="24"/>
+          <w:szCs w:val="24"/>
+          <w:lang/>
+        </w:rPr>
+      </w:pPr>
+      <w:r>
+        <w:rPr>
+          <w:rFonts w:eastAsiaTheme="majorEastAsia" w:cstheme="minorHAnsi"/>
+          <w:b/>
+          <w:bCs/>
+          <w:color w:val="000000" w:themeColor="text1"/>
+          <w:sz w:val="24"/>
+          <w:szCs w:val="24"/>
+          <w:lang/>
+        </w:rPr>
+        <w:t>Aba</w:t>
+      </w:r>
+      <w:r>
+        <w:rPr>
+          <w:rFonts w:eastAsiaTheme="majorEastAsia" w:cstheme="minorHAnsi"/>
+          <w:color w:val="000000" w:themeColor="text1"/>
+          <w:sz w:val="24"/>
+          <w:szCs w:val="24"/>
+          <w:lang/>
+        </w:rPr>
+        <w:t>: Meegeholpen aan het design en bijgedragen aan de documentatie</w:t>
+      </w:r>
+    </w:p>
+    <w:p>
+      <w:pPr>
+        <w:pStyle w:val="ListParagraph"/>
+        <w:numPr>
+          <w:ilvl w:val="0"/>
+          <w:numId w:val="54"/>
+        </w:numPr>
+        <w:rPr>
+          <w:rFonts w:eastAsiaTheme="majorEastAsia" w:cstheme="minorHAnsi"/>
+          <w:color w:val="000000" w:themeColor="text1"/>
+          <w:sz w:val="24"/>
+          <w:szCs w:val="24"/>
+          <w:lang/>
+        </w:rPr>
+      </w:pPr>
+      <w:r>
+        <w:rPr>
+          <w:rFonts w:eastAsiaTheme="majorEastAsia" w:cstheme="minorHAnsi"/>
+          <w:b/>
+          <w:bCs/>
+          <w:color w:val="000000" w:themeColor="text1"/>
+          <w:sz w:val="24"/>
+          <w:szCs w:val="24"/>
+          <w:lang/>
+        </w:rPr>
+        <w:t>Thom</w:t>
+      </w:r>
+      <w:r>
+        <w:rPr>
+          <w:rFonts w:eastAsiaTheme="majorEastAsia" w:cstheme="minorHAnsi"/>
+          <w:color w:val="000000" w:themeColor="text1"/>
+          <w:sz w:val="24"/>
+          <w:szCs w:val="24"/>
+          <w:lang/>
+        </w:rPr>
+        <w:t>: Geassisteerd bij het oplossen van bugs</w:t>
+      </w:r>
+    </w:p>
+    <w:p>
+      <w:pPr>
+        <w:pStyle w:val="ListParagraph"/>
+        <w:numPr>
+          <w:ilvl w:val="0"/>
+          <w:numId w:val="54"/>
+        </w:numPr>
+        <w:rPr>
+          <w:rFonts w:eastAsiaTheme="majorEastAsia" w:cstheme="minorHAnsi"/>
+          <w:color w:val="000000" w:themeColor="text1"/>
+          <w:sz w:val="24"/>
+          <w:szCs w:val="24"/>
+          <w:lang/>
+        </w:rPr>
+      </w:pPr>
+      <w:r>
+        <w:rPr>
+          <w:rFonts w:eastAsiaTheme="majorEastAsia" w:cstheme="minorHAnsi"/>
+          <w:b/>
+          <w:bCs/>
+          <w:color w:val="000000" w:themeColor="text1"/>
+          <w:sz w:val="24"/>
+          <w:szCs w:val="24"/>
+          <w:lang/>
+        </w:rPr>
+        <w:t>Gijs</w:t>
+      </w:r>
+      <w:r>
+        <w:rPr>
+          <w:rFonts w:eastAsiaTheme="majorEastAsia" w:cstheme="minorHAnsi"/>
+          <w:color w:val="000000" w:themeColor="text1"/>
+          <w:sz w:val="24"/>
+          <w:szCs w:val="24"/>
+          <w:lang/>
+        </w:rPr>
+        <w:t>: Ondersteuning geboden bij documentatie en het verhelpen van design-gerelateerde issues</w:t>
+      </w:r>
+    </w:p>
+    <w:p>
+      <w:pPr>
+        <w:rPr>
+          <w:color w:val="000000" w:themeColor="text1"/>
+          <w:lang/>
+        </w:rPr>
+      </w:pPr>
+    </w:p>
+    <w:p>
+      <w:pPr>
+        <w:pStyle w:val="Heading1"/>
       </w:pPr>
       <w:bookmarkStart w:id="14" w:name="_Toc195004238"/>
       <w:r>
@@ -4045,6 +4008,119 @@
     </w:lvl>
   </w:abstractNum>
   <w:abstractNum w:abstractNumId="14" w15:restartNumberingAfterBreak="0">
+    <w:nsid w:val="1FAB09C2"/>
+    <w:multiLevelType w:val="hybridMultilevel"/>
+    <w:tmpl w:val="30D24CE8"/>
+    <w:lvl w:ilvl="0" w:tplc="10000001">
+      <w:start w:val="1"/>
+      <w:numFmt w:val="bullet"/>
+      <w:lvlText w:val=""/>
+      <w:lvlJc w:val="left"/>
+      <w:pPr>
+        <w:ind w:left="720" w:hanging="360"/>
+      </w:pPr>
+      <w:rPr>
+        <w:rFonts w:ascii="Symbol" w:hAnsi="Symbol" w:hint="default"/>
+      </w:rPr>
+    </w:lvl>
+    <w:lvl w:ilvl="1" w:tplc="10000003" w:tentative="1">
+      <w:start w:val="1"/>
+      <w:numFmt w:val="bullet"/>
+      <w:lvlText w:val="o"/>
+      <w:lvlJc w:val="left"/>
+      <w:pPr>
+        <w:ind w:left="1440" w:hanging="360"/>
+      </w:pPr>
+      <w:rPr>
+        <w:rFonts w:ascii="Courier New" w:hAnsi="Courier New" w:cs="Courier New" w:hint="default"/>
+      </w:rPr>
+    </w:lvl>
+    <w:lvl w:ilvl="2" w:tplc="10000005" w:tentative="1">
+      <w:start w:val="1"/>
+      <w:numFmt w:val="bullet"/>
+      <w:lvlText w:val=""/>
+      <w:lvlJc w:val="left"/>
+      <w:pPr>
+        <w:ind w:left="2160" w:hanging="360"/>
+      </w:pPr>
+      <w:rPr>
+        <w:rFonts w:ascii="Wingdings" w:hAnsi="Wingdings" w:hint="default"/>
+      </w:rPr>
+    </w:lvl>
+    <w:lvl w:ilvl="3" w:tplc="10000001" w:tentative="1">
+      <w:start w:val="1"/>
+      <w:numFmt w:val="bullet"/>
+      <w:lvlText w:val=""/>
+      <w:lvlJc w:val="left"/>
+      <w:pPr>
+        <w:ind w:left="2880" w:hanging="360"/>
+      </w:pPr>
+      <w:rPr>
+        <w:rFonts w:ascii="Symbol" w:hAnsi="Symbol" w:hint="default"/>
+      </w:rPr>
+    </w:lvl>
+    <w:lvl w:ilvl="4" w:tplc="10000003" w:tentative="1">
+      <w:start w:val="1"/>
+      <w:numFmt w:val="bullet"/>
+      <w:lvlText w:val="o"/>
+      <w:lvlJc w:val="left"/>
+      <w:pPr>
+        <w:ind w:left="3600" w:hanging="360"/>
+      </w:pPr>
+      <w:rPr>
+        <w:rFonts w:ascii="Courier New" w:hAnsi="Courier New" w:cs="Courier New" w:hint="default"/>
+      </w:rPr>
+    </w:lvl>
+    <w:lvl w:ilvl="5" w:tplc="10000005" w:tentative="1">
+      <w:start w:val="1"/>
+      <w:numFmt w:val="bullet"/>
+      <w:lvlText w:val=""/>
+      <w:lvlJc w:val="left"/>
+      <w:pPr>
+        <w:ind w:left="4320" w:hanging="360"/>
+      </w:pPr>
+      <w:rPr>
+        <w:rFonts w:ascii="Wingdings" w:hAnsi="Wingdings" w:hint="default"/>
+      </w:rPr>
+    </w:lvl>
+    <w:lvl w:ilvl="6" w:tplc="10000001" w:tentative="1">
+      <w:start w:val="1"/>
+      <w:numFmt w:val="bullet"/>
+      <w:lvlText w:val=""/>
+      <w:lvlJc w:val="left"/>
+      <w:pPr>
+        <w:ind w:left="5040" w:hanging="360"/>
+      </w:pPr>
+      <w:rPr>
+        <w:rFonts w:ascii="Symbol" w:hAnsi="Symbol" w:hint="default"/>
+      </w:rPr>
+    </w:lvl>
+    <w:lvl w:ilvl="7" w:tplc="10000003" w:tentative="1">
+      <w:start w:val="1"/>
+      <w:numFmt w:val="bullet"/>
+      <w:lvlText w:val="o"/>
+      <w:lvlJc w:val="left"/>
+      <w:pPr>
+        <w:ind w:left="5760" w:hanging="360"/>
+      </w:pPr>
+      <w:rPr>
+        <w:rFonts w:ascii="Courier New" w:hAnsi="Courier New" w:cs="Courier New" w:hint="default"/>
+      </w:rPr>
+    </w:lvl>
+    <w:lvl w:ilvl="8" w:tplc="10000005" w:tentative="1">
+      <w:start w:val="1"/>
+      <w:numFmt w:val="bullet"/>
+      <w:lvlText w:val=""/>
+      <w:lvlJc w:val="left"/>
+      <w:pPr>
+        <w:ind w:left="6480" w:hanging="360"/>
+      </w:pPr>
+      <w:rPr>
+        <w:rFonts w:ascii="Wingdings" w:hAnsi="Wingdings" w:hint="default"/>
+      </w:rPr>
+    </w:lvl>
+  </w:abstractNum>
+  <w:abstractNum w:abstractNumId="15" w15:restartNumberingAfterBreak="0">
     <w:nsid w:val="1FB80816"/>
     <w:multiLevelType w:val="multilevel"/>
     <w:tmpl w:val="BAD4FECE"/>
@@ -4193,7 +4269,7 @@
       </w:rPr>
     </w:lvl>
   </w:abstractNum>
-  <w:abstractNum w:abstractNumId="15" w15:restartNumberingAfterBreak="0">
+  <w:abstractNum w:abstractNumId="16" w15:restartNumberingAfterBreak="0">
     <w:nsid w:val="20D8385D"/>
     <w:multiLevelType w:val="multilevel"/>
     <w:tmpl w:val="03960B90"/>
@@ -4342,7 +4418,7 @@
       </w:rPr>
     </w:lvl>
   </w:abstractNum>
-  <w:abstractNum w:abstractNumId="16" w15:restartNumberingAfterBreak="0">
+  <w:abstractNum w:abstractNumId="17" w15:restartNumberingAfterBreak="0">
     <w:nsid w:val="234431B1"/>
     <w:multiLevelType w:val="multilevel"/>
     <w:tmpl w:val="0F8A803C"/>
@@ -4491,7 +4567,7 @@
       </w:rPr>
     </w:lvl>
   </w:abstractNum>
-  <w:abstractNum w:abstractNumId="17" w15:restartNumberingAfterBreak="0">
+  <w:abstractNum w:abstractNumId="18" w15:restartNumberingAfterBreak="0">
     <w:nsid w:val="235D4CEC"/>
     <w:multiLevelType w:val="multilevel"/>
     <w:tmpl w:val="6D72416E"/>
@@ -4640,7 +4716,7 @@
       </w:rPr>
     </w:lvl>
   </w:abstractNum>
-  <w:abstractNum w:abstractNumId="18" w15:restartNumberingAfterBreak="0">
+  <w:abstractNum w:abstractNumId="19" w15:restartNumberingAfterBreak="0">
     <w:nsid w:val="29596BB6"/>
     <w:multiLevelType w:val="multilevel"/>
     <w:tmpl w:val="C3A06092"/>
@@ -4789,7 +4865,156 @@
       </w:rPr>
     </w:lvl>
   </w:abstractNum>
-  <w:abstractNum w:abstractNumId="19" w15:restartNumberingAfterBreak="0">
+  <w:abstractNum w:abstractNumId="20" w15:restartNumberingAfterBreak="0">
+    <w:nsid w:val="2CEC2635"/>
+    <w:multiLevelType w:val="multilevel"/>
+    <w:tmpl w:val="FB0CA36C"/>
+    <w:lvl w:ilvl="0">
+      <w:start w:val="1"/>
+      <w:numFmt w:val="bullet"/>
+      <w:lvlText w:val=""/>
+      <w:lvlJc w:val="left"/>
+      <w:pPr>
+        <w:tabs>
+          <w:tab w:val="num" w:pos="720"/>
+        </w:tabs>
+        <w:ind w:left="720" w:hanging="360"/>
+      </w:pPr>
+      <w:rPr>
+        <w:rFonts w:ascii="Symbol" w:hAnsi="Symbol" w:hint="default"/>
+        <w:sz w:val="20"/>
+      </w:rPr>
+    </w:lvl>
+    <w:lvl w:ilvl="1" w:tentative="1">
+      <w:start w:val="1"/>
+      <w:numFmt w:val="bullet"/>
+      <w:lvlText w:val="o"/>
+      <w:lvlJc w:val="left"/>
+      <w:pPr>
+        <w:tabs>
+          <w:tab w:val="num" w:pos="1440"/>
+        </w:tabs>
+        <w:ind w:left="1440" w:hanging="360"/>
+      </w:pPr>
+      <w:rPr>
+        <w:rFonts w:ascii="Courier New" w:hAnsi="Courier New" w:hint="default"/>
+        <w:sz w:val="20"/>
+      </w:rPr>
+    </w:lvl>
+    <w:lvl w:ilvl="2" w:tentative="1">
+      <w:start w:val="1"/>
+      <w:numFmt w:val="bullet"/>
+      <w:lvlText w:val=""/>
+      <w:lvlJc w:val="left"/>
+      <w:pPr>
+        <w:tabs>
+          <w:tab w:val="num" w:pos="2160"/>
+        </w:tabs>
+        <w:ind w:left="2160" w:hanging="360"/>
+      </w:pPr>
+      <w:rPr>
+        <w:rFonts w:ascii="Wingdings" w:hAnsi="Wingdings" w:hint="default"/>
+        <w:sz w:val="20"/>
+      </w:rPr>
+    </w:lvl>
+    <w:lvl w:ilvl="3" w:tentative="1">
+      <w:start w:val="1"/>
+      <w:numFmt w:val="bullet"/>
+      <w:lvlText w:val=""/>
+      <w:lvlJc w:val="left"/>
+      <w:pPr>
+        <w:tabs>
+          <w:tab w:val="num" w:pos="2880"/>
+        </w:tabs>
+        <w:ind w:left="2880" w:hanging="360"/>
+      </w:pPr>
+      <w:rPr>
+        <w:rFonts w:ascii="Wingdings" w:hAnsi="Wingdings" w:hint="default"/>
+        <w:sz w:val="20"/>
+      </w:rPr>
+    </w:lvl>
+    <w:lvl w:ilvl="4" w:tentative="1">
+      <w:start w:val="1"/>
+      <w:numFmt w:val="bullet"/>
+      <w:lvlText w:val=""/>
+      <w:lvlJc w:val="left"/>
+      <w:pPr>
+        <w:tabs>
+          <w:tab w:val="num" w:pos="3600"/>
+        </w:tabs>
+        <w:ind w:left="3600" w:hanging="360"/>
+      </w:pPr>
+      <w:rPr>
+        <w:rFonts w:ascii="Wingdings" w:hAnsi="Wingdings" w:hint="default"/>
+        <w:sz w:val="20"/>
+      </w:rPr>
+    </w:lvl>
+    <w:lvl w:ilvl="5" w:tentative="1">
+      <w:start w:val="1"/>
+      <w:numFmt w:val="bullet"/>
+      <w:lvlText w:val=""/>
+      <w:lvlJc w:val="left"/>
+      <w:pPr>
+        <w:tabs>
+          <w:tab w:val="num" w:pos="4320"/>
+        </w:tabs>
+        <w:ind w:left="4320" w:hanging="360"/>
+      </w:pPr>
+      <w:rPr>
+        <w:rFonts w:ascii="Wingdings" w:hAnsi="Wingdings" w:hint="default"/>
+        <w:sz w:val="20"/>
+      </w:rPr>
+    </w:lvl>
+    <w:lvl w:ilvl="6" w:tentative="1">
+      <w:start w:val="1"/>
+      <w:numFmt w:val="bullet"/>
+      <w:lvlText w:val=""/>
+      <w:lvlJc w:val="left"/>
+      <w:pPr>
+        <w:tabs>
+          <w:tab w:val="num" w:pos="5040"/>
+        </w:tabs>
+        <w:ind w:left="5040" w:hanging="360"/>
+      </w:pPr>
+      <w:rPr>
+        <w:rFonts w:ascii="Wingdings" w:hAnsi="Wingdings" w:hint="default"/>
+        <w:sz w:val="20"/>
+      </w:rPr>
+    </w:lvl>
+    <w:lvl w:ilvl="7" w:tentative="1">
+      <w:start w:val="1"/>
+      <w:numFmt w:val="bullet"/>
+      <w:lvlText w:val=""/>
+      <w:lvlJc w:val="left"/>
+      <w:pPr>
+        <w:tabs>
+          <w:tab w:val="num" w:pos="5760"/>
+        </w:tabs>
+        <w:ind w:left="5760" w:hanging="360"/>
+      </w:pPr>
+      <w:rPr>
+        <w:rFonts w:ascii="Wingdings" w:hAnsi="Wingdings" w:hint="default"/>
+        <w:sz w:val="20"/>
+      </w:rPr>
+    </w:lvl>
+    <w:lvl w:ilvl="8" w:tentative="1">
+      <w:start w:val="1"/>
+      <w:numFmt w:val="bullet"/>
+      <w:lvlText w:val=""/>
+      <w:lvlJc w:val="left"/>
+      <w:pPr>
+        <w:tabs>
+          <w:tab w:val="num" w:pos="6480"/>
+        </w:tabs>
+        <w:ind w:left="6480" w:hanging="360"/>
+      </w:pPr>
+      <w:rPr>
+        <w:rFonts w:ascii="Wingdings" w:hAnsi="Wingdings" w:hint="default"/>
+        <w:sz w:val="20"/>
+      </w:rPr>
+    </w:lvl>
+  </w:abstractNum>
+  <w:abstractNum w:abstractNumId="21" w15:restartNumberingAfterBreak="0">
     <w:nsid w:val="2E634D7B"/>
     <w:multiLevelType w:val="multilevel"/>
     <w:tmpl w:val="3A32E6EE"/>
@@ -4938,7 +5163,7 @@
       </w:rPr>
     </w:lvl>
   </w:abstractNum>
-  <w:abstractNum w:abstractNumId="20" w15:restartNumberingAfterBreak="0">
+  <w:abstractNum w:abstractNumId="22" w15:restartNumberingAfterBreak="0">
     <w:nsid w:val="3848684A"/>
     <w:multiLevelType w:val="multilevel"/>
     <w:tmpl w:val="58F2D88E"/>
@@ -5087,7 +5312,7 @@
       </w:rPr>
     </w:lvl>
   </w:abstractNum>
-  <w:abstractNum w:abstractNumId="21" w15:restartNumberingAfterBreak="0">
+  <w:abstractNum w:abstractNumId="23" w15:restartNumberingAfterBreak="0">
     <w:nsid w:val="3C2051A9"/>
     <w:multiLevelType w:val="multilevel"/>
     <w:tmpl w:val="2F1ED674"/>
@@ -5236,7 +5461,454 @@
       </w:rPr>
     </w:lvl>
   </w:abstractNum>
-  <w:abstractNum w:abstractNumId="22" w15:restartNumberingAfterBreak="0">
+  <w:abstractNum w:abstractNumId="24" w15:restartNumberingAfterBreak="0">
+    <w:nsid w:val="3C8B708F"/>
+    <w:multiLevelType w:val="multilevel"/>
+    <w:tmpl w:val="D06EA26C"/>
+    <w:lvl w:ilvl="0">
+      <w:start w:val="1"/>
+      <w:numFmt w:val="bullet"/>
+      <w:lvlText w:val=""/>
+      <w:lvlJc w:val="left"/>
+      <w:pPr>
+        <w:tabs>
+          <w:tab w:val="num" w:pos="720"/>
+        </w:tabs>
+        <w:ind w:left="720" w:hanging="360"/>
+      </w:pPr>
+      <w:rPr>
+        <w:rFonts w:ascii="Symbol" w:hAnsi="Symbol" w:hint="default"/>
+        <w:sz w:val="20"/>
+      </w:rPr>
+    </w:lvl>
+    <w:lvl w:ilvl="1" w:tentative="1">
+      <w:start w:val="1"/>
+      <w:numFmt w:val="bullet"/>
+      <w:lvlText w:val="o"/>
+      <w:lvlJc w:val="left"/>
+      <w:pPr>
+        <w:tabs>
+          <w:tab w:val="num" w:pos="1440"/>
+        </w:tabs>
+        <w:ind w:left="1440" w:hanging="360"/>
+      </w:pPr>
+      <w:rPr>
+        <w:rFonts w:ascii="Courier New" w:hAnsi="Courier New" w:hint="default"/>
+        <w:sz w:val="20"/>
+      </w:rPr>
+    </w:lvl>
+    <w:lvl w:ilvl="2" w:tentative="1">
+      <w:start w:val="1"/>
+      <w:numFmt w:val="bullet"/>
+      <w:lvlText w:val=""/>
+      <w:lvlJc w:val="left"/>
+      <w:pPr>
+        <w:tabs>
+          <w:tab w:val="num" w:pos="2160"/>
+        </w:tabs>
+        <w:ind w:left="2160" w:hanging="360"/>
+      </w:pPr>
+      <w:rPr>
+        <w:rFonts w:ascii="Wingdings" w:hAnsi="Wingdings" w:hint="default"/>
+        <w:sz w:val="20"/>
+      </w:rPr>
+    </w:lvl>
+    <w:lvl w:ilvl="3" w:tentative="1">
+      <w:start w:val="1"/>
+      <w:numFmt w:val="bullet"/>
+      <w:lvlText w:val=""/>
+      <w:lvlJc w:val="left"/>
+      <w:pPr>
+        <w:tabs>
+          <w:tab w:val="num" w:pos="2880"/>
+        </w:tabs>
+        <w:ind w:left="2880" w:hanging="360"/>
+      </w:pPr>
+      <w:rPr>
+        <w:rFonts w:ascii="Wingdings" w:hAnsi="Wingdings" w:hint="default"/>
+        <w:sz w:val="20"/>
+      </w:rPr>
+    </w:lvl>
+    <w:lvl w:ilvl="4" w:tentative="1">
+      <w:start w:val="1"/>
+      <w:numFmt w:val="bullet"/>
+      <w:lvlText w:val=""/>
+      <w:lvlJc w:val="left"/>
+      <w:pPr>
+        <w:tabs>
+          <w:tab w:val="num" w:pos="3600"/>
+        </w:tabs>
+        <w:ind w:left="3600" w:hanging="360"/>
+      </w:pPr>
+      <w:rPr>
+        <w:rFonts w:ascii="Wingdings" w:hAnsi="Wingdings" w:hint="default"/>
+        <w:sz w:val="20"/>
+      </w:rPr>
+    </w:lvl>
+    <w:lvl w:ilvl="5" w:tentative="1">
+      <w:start w:val="1"/>
+      <w:numFmt w:val="bullet"/>
+      <w:lvlText w:val=""/>
+      <w:lvlJc w:val="left"/>
+      <w:pPr>
+        <w:tabs>
+          <w:tab w:val="num" w:pos="4320"/>
+        </w:tabs>
+        <w:ind w:left="4320" w:hanging="360"/>
+      </w:pPr>
+      <w:rPr>
+        <w:rFonts w:ascii="Wingdings" w:hAnsi="Wingdings" w:hint="default"/>
+        <w:sz w:val="20"/>
+      </w:rPr>
+    </w:lvl>
+    <w:lvl w:ilvl="6" w:tentative="1">
+      <w:start w:val="1"/>
+      <w:numFmt w:val="bullet"/>
+      <w:lvlText w:val=""/>
+      <w:lvlJc w:val="left"/>
+      <w:pPr>
+        <w:tabs>
+          <w:tab w:val="num" w:pos="5040"/>
+        </w:tabs>
+        <w:ind w:left="5040" w:hanging="360"/>
+      </w:pPr>
+      <w:rPr>
+        <w:rFonts w:ascii="Wingdings" w:hAnsi="Wingdings" w:hint="default"/>
+        <w:sz w:val="20"/>
+      </w:rPr>
+    </w:lvl>
+    <w:lvl w:ilvl="7" w:tentative="1">
+      <w:start w:val="1"/>
+      <w:numFmt w:val="bullet"/>
+      <w:lvlText w:val=""/>
+      <w:lvlJc w:val="left"/>
+      <w:pPr>
+        <w:tabs>
+          <w:tab w:val="num" w:pos="5760"/>
+        </w:tabs>
+        <w:ind w:left="5760" w:hanging="360"/>
+      </w:pPr>
+      <w:rPr>
+        <w:rFonts w:ascii="Wingdings" w:hAnsi="Wingdings" w:hint="default"/>
+        <w:sz w:val="20"/>
+      </w:rPr>
+    </w:lvl>
+    <w:lvl w:ilvl="8" w:tentative="1">
+      <w:start w:val="1"/>
+      <w:numFmt w:val="bullet"/>
+      <w:lvlText w:val=""/>
+      <w:lvlJc w:val="left"/>
+      <w:pPr>
+        <w:tabs>
+          <w:tab w:val="num" w:pos="6480"/>
+        </w:tabs>
+        <w:ind w:left="6480" w:hanging="360"/>
+      </w:pPr>
+      <w:rPr>
+        <w:rFonts w:ascii="Wingdings" w:hAnsi="Wingdings" w:hint="default"/>
+        <w:sz w:val="20"/>
+      </w:rPr>
+    </w:lvl>
+  </w:abstractNum>
+  <w:abstractNum w:abstractNumId="25" w15:restartNumberingAfterBreak="0">
+    <w:nsid w:val="3DE948A3"/>
+    <w:multiLevelType w:val="multilevel"/>
+    <w:tmpl w:val="8D58DA20"/>
+    <w:lvl w:ilvl="0">
+      <w:start w:val="1"/>
+      <w:numFmt w:val="bullet"/>
+      <w:lvlText w:val=""/>
+      <w:lvlJc w:val="left"/>
+      <w:pPr>
+        <w:tabs>
+          <w:tab w:val="num" w:pos="720"/>
+        </w:tabs>
+        <w:ind w:left="720" w:hanging="360"/>
+      </w:pPr>
+      <w:rPr>
+        <w:rFonts w:ascii="Symbol" w:hAnsi="Symbol" w:hint="default"/>
+        <w:sz w:val="20"/>
+      </w:rPr>
+    </w:lvl>
+    <w:lvl w:ilvl="1" w:tentative="1">
+      <w:start w:val="1"/>
+      <w:numFmt w:val="bullet"/>
+      <w:lvlText w:val="o"/>
+      <w:lvlJc w:val="left"/>
+      <w:pPr>
+        <w:tabs>
+          <w:tab w:val="num" w:pos="1440"/>
+        </w:tabs>
+        <w:ind w:left="1440" w:hanging="360"/>
+      </w:pPr>
+      <w:rPr>
+        <w:rFonts w:ascii="Courier New" w:hAnsi="Courier New" w:hint="default"/>
+        <w:sz w:val="20"/>
+      </w:rPr>
+    </w:lvl>
+    <w:lvl w:ilvl="2" w:tentative="1">
+      <w:start w:val="1"/>
+      <w:numFmt w:val="bullet"/>
+      <w:lvlText w:val=""/>
+      <w:lvlJc w:val="left"/>
+      <w:pPr>
+        <w:tabs>
+          <w:tab w:val="num" w:pos="2160"/>
+        </w:tabs>
+        <w:ind w:left="2160" w:hanging="360"/>
+      </w:pPr>
+      <w:rPr>
+        <w:rFonts w:ascii="Wingdings" w:hAnsi="Wingdings" w:hint="default"/>
+        <w:sz w:val="20"/>
+      </w:rPr>
+    </w:lvl>
+    <w:lvl w:ilvl="3" w:tentative="1">
+      <w:start w:val="1"/>
+      <w:numFmt w:val="bullet"/>
+      <w:lvlText w:val=""/>
+      <w:lvlJc w:val="left"/>
+      <w:pPr>
+        <w:tabs>
+          <w:tab w:val="num" w:pos="2880"/>
+        </w:tabs>
+        <w:ind w:left="2880" w:hanging="360"/>
+      </w:pPr>
+      <w:rPr>
+        <w:rFonts w:ascii="Wingdings" w:hAnsi="Wingdings" w:hint="default"/>
+        <w:sz w:val="20"/>
+      </w:rPr>
+    </w:lvl>
+    <w:lvl w:ilvl="4" w:tentative="1">
+      <w:start w:val="1"/>
+      <w:numFmt w:val="bullet"/>
+      <w:lvlText w:val=""/>
+      <w:lvlJc w:val="left"/>
+      <w:pPr>
+        <w:tabs>
+          <w:tab w:val="num" w:pos="3600"/>
+        </w:tabs>
+        <w:ind w:left="3600" w:hanging="360"/>
+      </w:pPr>
+      <w:rPr>
+        <w:rFonts w:ascii="Wingdings" w:hAnsi="Wingdings" w:hint="default"/>
+        <w:sz w:val="20"/>
+      </w:rPr>
+    </w:lvl>
+    <w:lvl w:ilvl="5" w:tentative="1">
+      <w:start w:val="1"/>
+      <w:numFmt w:val="bullet"/>
+      <w:lvlText w:val=""/>
+      <w:lvlJc w:val="left"/>
+      <w:pPr>
+        <w:tabs>
+          <w:tab w:val="num" w:pos="4320"/>
+        </w:tabs>
+        <w:ind w:left="4320" w:hanging="360"/>
+      </w:pPr>
+      <w:rPr>
+        <w:rFonts w:ascii="Wingdings" w:hAnsi="Wingdings" w:hint="default"/>
+        <w:sz w:val="20"/>
+      </w:rPr>
+    </w:lvl>
+    <w:lvl w:ilvl="6" w:tentative="1">
+      <w:start w:val="1"/>
+      <w:numFmt w:val="bullet"/>
+      <w:lvlText w:val=""/>
+      <w:lvlJc w:val="left"/>
+      <w:pPr>
+        <w:tabs>
+          <w:tab w:val="num" w:pos="5040"/>
+        </w:tabs>
+        <w:ind w:left="5040" w:hanging="360"/>
+      </w:pPr>
+      <w:rPr>
+        <w:rFonts w:ascii="Wingdings" w:hAnsi="Wingdings" w:hint="default"/>
+        <w:sz w:val="20"/>
+      </w:rPr>
+    </w:lvl>
+    <w:lvl w:ilvl="7" w:tentative="1">
+      <w:start w:val="1"/>
+      <w:numFmt w:val="bullet"/>
+      <w:lvlText w:val=""/>
+      <w:lvlJc w:val="left"/>
+      <w:pPr>
+        <w:tabs>
+          <w:tab w:val="num" w:pos="5760"/>
+        </w:tabs>
+        <w:ind w:left="5760" w:hanging="360"/>
+      </w:pPr>
+      <w:rPr>
+        <w:rFonts w:ascii="Wingdings" w:hAnsi="Wingdings" w:hint="default"/>
+        <w:sz w:val="20"/>
+      </w:rPr>
+    </w:lvl>
+    <w:lvl w:ilvl="8" w:tentative="1">
+      <w:start w:val="1"/>
+      <w:numFmt w:val="bullet"/>
+      <w:lvlText w:val=""/>
+      <w:lvlJc w:val="left"/>
+      <w:pPr>
+        <w:tabs>
+          <w:tab w:val="num" w:pos="6480"/>
+        </w:tabs>
+        <w:ind w:left="6480" w:hanging="360"/>
+      </w:pPr>
+      <w:rPr>
+        <w:rFonts w:ascii="Wingdings" w:hAnsi="Wingdings" w:hint="default"/>
+        <w:sz w:val="20"/>
+      </w:rPr>
+    </w:lvl>
+  </w:abstractNum>
+  <w:abstractNum w:abstractNumId="26" w15:restartNumberingAfterBreak="0">
+    <w:nsid w:val="3E48136E"/>
+    <w:multiLevelType w:val="multilevel"/>
+    <w:tmpl w:val="536A9B86"/>
+    <w:lvl w:ilvl="0">
+      <w:start w:val="1"/>
+      <w:numFmt w:val="bullet"/>
+      <w:lvlText w:val=""/>
+      <w:lvlJc w:val="left"/>
+      <w:pPr>
+        <w:tabs>
+          <w:tab w:val="num" w:pos="720"/>
+        </w:tabs>
+        <w:ind w:left="720" w:hanging="360"/>
+      </w:pPr>
+      <w:rPr>
+        <w:rFonts w:ascii="Symbol" w:hAnsi="Symbol" w:hint="default"/>
+        <w:sz w:val="20"/>
+      </w:rPr>
+    </w:lvl>
+    <w:lvl w:ilvl="1" w:tentative="1">
+      <w:start w:val="1"/>
+      <w:numFmt w:val="bullet"/>
+      <w:lvlText w:val="o"/>
+      <w:lvlJc w:val="left"/>
+      <w:pPr>
+        <w:tabs>
+          <w:tab w:val="num" w:pos="1440"/>
+        </w:tabs>
+        <w:ind w:left="1440" w:hanging="360"/>
+      </w:pPr>
+      <w:rPr>
+        <w:rFonts w:ascii="Courier New" w:hAnsi="Courier New" w:hint="default"/>
+        <w:sz w:val="20"/>
+      </w:rPr>
+    </w:lvl>
+    <w:lvl w:ilvl="2" w:tentative="1">
+      <w:start w:val="1"/>
+      <w:numFmt w:val="bullet"/>
+      <w:lvlText w:val=""/>
+      <w:lvlJc w:val="left"/>
+      <w:pPr>
+        <w:tabs>
+          <w:tab w:val="num" w:pos="2160"/>
+        </w:tabs>
+        <w:ind w:left="2160" w:hanging="360"/>
+      </w:pPr>
+      <w:rPr>
+        <w:rFonts w:ascii="Wingdings" w:hAnsi="Wingdings" w:hint="default"/>
+        <w:sz w:val="20"/>
+      </w:rPr>
+    </w:lvl>
+    <w:lvl w:ilvl="3" w:tentative="1">
+      <w:start w:val="1"/>
+      <w:numFmt w:val="bullet"/>
+      <w:lvlText w:val=""/>
+      <w:lvlJc w:val="left"/>
+      <w:pPr>
+        <w:tabs>
+          <w:tab w:val="num" w:pos="2880"/>
+        </w:tabs>
+        <w:ind w:left="2880" w:hanging="360"/>
+      </w:pPr>
+      <w:rPr>
+        <w:rFonts w:ascii="Wingdings" w:hAnsi="Wingdings" w:hint="default"/>
+        <w:sz w:val="20"/>
+      </w:rPr>
+    </w:lvl>
+    <w:lvl w:ilvl="4" w:tentative="1">
+      <w:start w:val="1"/>
+      <w:numFmt w:val="bullet"/>
+      <w:lvlText w:val=""/>
+      <w:lvlJc w:val="left"/>
+      <w:pPr>
+        <w:tabs>
+          <w:tab w:val="num" w:pos="3600"/>
+        </w:tabs>
+        <w:ind w:left="3600" w:hanging="360"/>
+      </w:pPr>
+      <w:rPr>
+        <w:rFonts w:ascii="Wingdings" w:hAnsi="Wingdings" w:hint="default"/>
+        <w:sz w:val="20"/>
+      </w:rPr>
+    </w:lvl>
+    <w:lvl w:ilvl="5" w:tentative="1">
+      <w:start w:val="1"/>
+      <w:numFmt w:val="bullet"/>
+      <w:lvlText w:val=""/>
+      <w:lvlJc w:val="left"/>
+      <w:pPr>
+        <w:tabs>
+          <w:tab w:val="num" w:pos="4320"/>
+        </w:tabs>
+        <w:ind w:left="4320" w:hanging="360"/>
+      </w:pPr>
+      <w:rPr>
+        <w:rFonts w:ascii="Wingdings" w:hAnsi="Wingdings" w:hint="default"/>
+        <w:sz w:val="20"/>
+      </w:rPr>
+    </w:lvl>
+    <w:lvl w:ilvl="6" w:tentative="1">
+      <w:start w:val="1"/>
+      <w:numFmt w:val="bullet"/>
+      <w:lvlText w:val=""/>
+      <w:lvlJc w:val="left"/>
+      <w:pPr>
+        <w:tabs>
+          <w:tab w:val="num" w:pos="5040"/>
+        </w:tabs>
+        <w:ind w:left="5040" w:hanging="360"/>
+      </w:pPr>
+      <w:rPr>
+        <w:rFonts w:ascii="Wingdings" w:hAnsi="Wingdings" w:hint="default"/>
+        <w:sz w:val="20"/>
+      </w:rPr>
+    </w:lvl>
+    <w:lvl w:ilvl="7" w:tentative="1">
+      <w:start w:val="1"/>
+      <w:numFmt w:val="bullet"/>
+      <w:lvlText w:val=""/>
+      <w:lvlJc w:val="left"/>
+      <w:pPr>
+        <w:tabs>
+          <w:tab w:val="num" w:pos="5760"/>
+        </w:tabs>
+        <w:ind w:left="5760" w:hanging="360"/>
+      </w:pPr>
+      <w:rPr>
+        <w:rFonts w:ascii="Wingdings" w:hAnsi="Wingdings" w:hint="default"/>
+        <w:sz w:val="20"/>
+      </w:rPr>
+    </w:lvl>
+    <w:lvl w:ilvl="8" w:tentative="1">
+      <w:start w:val="1"/>
+      <w:numFmt w:val="bullet"/>
+      <w:lvlText w:val=""/>
+      <w:lvlJc w:val="left"/>
+      <w:pPr>
+        <w:tabs>
+          <w:tab w:val="num" w:pos="6480"/>
+        </w:tabs>
+        <w:ind w:left="6480" w:hanging="360"/>
+      </w:pPr>
+      <w:rPr>
+        <w:rFonts w:ascii="Wingdings" w:hAnsi="Wingdings" w:hint="default"/>
+        <w:sz w:val="20"/>
+      </w:rPr>
+    </w:lvl>
+  </w:abstractNum>
+  <w:abstractNum w:abstractNumId="27" w15:restartNumberingAfterBreak="0">
     <w:nsid w:val="40350056"/>
     <w:multiLevelType w:val="multilevel"/>
     <w:tmpl w:val="FEDE24C6"/>
@@ -5385,7 +6057,7 @@
       </w:rPr>
     </w:lvl>
   </w:abstractNum>
-  <w:abstractNum w:abstractNumId="23" w15:restartNumberingAfterBreak="0">
+  <w:abstractNum w:abstractNumId="28" w15:restartNumberingAfterBreak="0">
     <w:nsid w:val="407923E2"/>
     <w:multiLevelType w:val="multilevel"/>
     <w:tmpl w:val="895E8126"/>
@@ -5534,7 +6206,120 @@
       </w:rPr>
     </w:lvl>
   </w:abstractNum>
-  <w:abstractNum w:abstractNumId="24" w15:restartNumberingAfterBreak="0">
+  <w:abstractNum w:abstractNumId="29" w15:restartNumberingAfterBreak="0">
+    <w:nsid w:val="41DF56D6"/>
+    <w:multiLevelType w:val="hybridMultilevel"/>
+    <w:tmpl w:val="20A6D97C"/>
+    <w:lvl w:ilvl="0" w:tplc="10000001">
+      <w:start w:val="1"/>
+      <w:numFmt w:val="bullet"/>
+      <w:lvlText w:val=""/>
+      <w:lvlJc w:val="left"/>
+      <w:pPr>
+        <w:ind w:left="1080" w:hanging="360"/>
+      </w:pPr>
+      <w:rPr>
+        <w:rFonts w:ascii="Symbol" w:hAnsi="Symbol" w:hint="default"/>
+      </w:rPr>
+    </w:lvl>
+    <w:lvl w:ilvl="1" w:tplc="10000003" w:tentative="1">
+      <w:start w:val="1"/>
+      <w:numFmt w:val="bullet"/>
+      <w:lvlText w:val="o"/>
+      <w:lvlJc w:val="left"/>
+      <w:pPr>
+        <w:ind w:left="1800" w:hanging="360"/>
+      </w:pPr>
+      <w:rPr>
+        <w:rFonts w:ascii="Courier New" w:hAnsi="Courier New" w:cs="Courier New" w:hint="default"/>
+      </w:rPr>
+    </w:lvl>
+    <w:lvl w:ilvl="2" w:tplc="10000005" w:tentative="1">
+      <w:start w:val="1"/>
+      <w:numFmt w:val="bullet"/>
+      <w:lvlText w:val=""/>
+      <w:lvlJc w:val="left"/>
+      <w:pPr>
+        <w:ind w:left="2520" w:hanging="360"/>
+      </w:pPr>
+      <w:rPr>
+        <w:rFonts w:ascii="Wingdings" w:hAnsi="Wingdings" w:hint="default"/>
+      </w:rPr>
+    </w:lvl>
+    <w:lvl w:ilvl="3" w:tplc="10000001" w:tentative="1">
+      <w:start w:val="1"/>
+      <w:numFmt w:val="bullet"/>
+      <w:lvlText w:val=""/>
+      <w:lvlJc w:val="left"/>
+      <w:pPr>
+        <w:ind w:left="3240" w:hanging="360"/>
+      </w:pPr>
+      <w:rPr>
+        <w:rFonts w:ascii="Symbol" w:hAnsi="Symbol" w:hint="default"/>
+      </w:rPr>
+    </w:lvl>
+    <w:lvl w:ilvl="4" w:tplc="10000003" w:tentative="1">
+      <w:start w:val="1"/>
+      <w:numFmt w:val="bullet"/>
+      <w:lvlText w:val="o"/>
+      <w:lvlJc w:val="left"/>
+      <w:pPr>
+        <w:ind w:left="3960" w:hanging="360"/>
+      </w:pPr>
+      <w:rPr>
+        <w:rFonts w:ascii="Courier New" w:hAnsi="Courier New" w:cs="Courier New" w:hint="default"/>
+      </w:rPr>
+    </w:lvl>
+    <w:lvl w:ilvl="5" w:tplc="10000005" w:tentative="1">
+      <w:start w:val="1"/>
+      <w:numFmt w:val="bullet"/>
+      <w:lvlText w:val=""/>
+      <w:lvlJc w:val="left"/>
+      <w:pPr>
+        <w:ind w:left="4680" w:hanging="360"/>
+      </w:pPr>
+      <w:rPr>
+        <w:rFonts w:ascii="Wingdings" w:hAnsi="Wingdings" w:hint="default"/>
+      </w:rPr>
+    </w:lvl>
+    <w:lvl w:ilvl="6" w:tplc="10000001" w:tentative="1">
+      <w:start w:val="1"/>
+      <w:numFmt w:val="bullet"/>
+      <w:lvlText w:val=""/>
+      <w:lvlJc w:val="left"/>
+      <w:pPr>
+        <w:ind w:left="5400" w:hanging="360"/>
+      </w:pPr>
+      <w:rPr>
+        <w:rFonts w:ascii="Symbol" w:hAnsi="Symbol" w:hint="default"/>
+      </w:rPr>
+    </w:lvl>
+    <w:lvl w:ilvl="7" w:tplc="10000003" w:tentative="1">
+      <w:start w:val="1"/>
+      <w:numFmt w:val="bullet"/>
+      <w:lvlText w:val="o"/>
+      <w:lvlJc w:val="left"/>
+      <w:pPr>
+        <w:ind w:left="6120" w:hanging="360"/>
+      </w:pPr>
+      <w:rPr>
+        <w:rFonts w:ascii="Courier New" w:hAnsi="Courier New" w:cs="Courier New" w:hint="default"/>
+      </w:rPr>
+    </w:lvl>
+    <w:lvl w:ilvl="8" w:tplc="10000005" w:tentative="1">
+      <w:start w:val="1"/>
+      <w:numFmt w:val="bullet"/>
+      <w:lvlText w:val=""/>
+      <w:lvlJc w:val="left"/>
+      <w:pPr>
+        <w:ind w:left="6840" w:hanging="360"/>
+      </w:pPr>
+      <w:rPr>
+        <w:rFonts w:ascii="Wingdings" w:hAnsi="Wingdings" w:hint="default"/>
+      </w:rPr>
+    </w:lvl>
+  </w:abstractNum>
+  <w:abstractNum w:abstractNumId="30" w15:restartNumberingAfterBreak="0">
     <w:nsid w:val="438E6DE1"/>
     <w:multiLevelType w:val="multilevel"/>
     <w:tmpl w:val="33360B94"/>
@@ -5683,7 +6468,7 @@
       </w:rPr>
     </w:lvl>
   </w:abstractNum>
-  <w:abstractNum w:abstractNumId="25" w15:restartNumberingAfterBreak="0">
+  <w:abstractNum w:abstractNumId="31" w15:restartNumberingAfterBreak="0">
     <w:nsid w:val="43B37231"/>
     <w:multiLevelType w:val="multilevel"/>
     <w:tmpl w:val="1504904C"/>
@@ -5832,7 +6617,7 @@
       </w:rPr>
     </w:lvl>
   </w:abstractNum>
-  <w:abstractNum w:abstractNumId="26" w15:restartNumberingAfterBreak="0">
+  <w:abstractNum w:abstractNumId="32" w15:restartNumberingAfterBreak="0">
     <w:nsid w:val="4D1D2841"/>
     <w:multiLevelType w:val="multilevel"/>
     <w:tmpl w:val="1DD4D6DA"/>
@@ -5981,7 +6766,7 @@
       </w:rPr>
     </w:lvl>
   </w:abstractNum>
-  <w:abstractNum w:abstractNumId="27" w15:restartNumberingAfterBreak="0">
+  <w:abstractNum w:abstractNumId="33" w15:restartNumberingAfterBreak="0">
     <w:nsid w:val="50AC0EBD"/>
     <w:multiLevelType w:val="hybridMultilevel"/>
     <w:tmpl w:val="9B6874C8"/>
@@ -6093,7 +6878,156 @@
       </w:rPr>
     </w:lvl>
   </w:abstractNum>
-  <w:abstractNum w:abstractNumId="28" w15:restartNumberingAfterBreak="0">
+  <w:abstractNum w:abstractNumId="34" w15:restartNumberingAfterBreak="0">
+    <w:nsid w:val="53CB4E62"/>
+    <w:multiLevelType w:val="multilevel"/>
+    <w:tmpl w:val="BA607890"/>
+    <w:lvl w:ilvl="0">
+      <w:start w:val="1"/>
+      <w:numFmt w:val="bullet"/>
+      <w:lvlText w:val=""/>
+      <w:lvlJc w:val="left"/>
+      <w:pPr>
+        <w:tabs>
+          <w:tab w:val="num" w:pos="720"/>
+        </w:tabs>
+        <w:ind w:left="720" w:hanging="360"/>
+      </w:pPr>
+      <w:rPr>
+        <w:rFonts w:ascii="Symbol" w:hAnsi="Symbol" w:hint="default"/>
+        <w:sz w:val="20"/>
+      </w:rPr>
+    </w:lvl>
+    <w:lvl w:ilvl="1" w:tentative="1">
+      <w:start w:val="1"/>
+      <w:numFmt w:val="bullet"/>
+      <w:lvlText w:val="o"/>
+      <w:lvlJc w:val="left"/>
+      <w:pPr>
+        <w:tabs>
+          <w:tab w:val="num" w:pos="1440"/>
+        </w:tabs>
+        <w:ind w:left="1440" w:hanging="360"/>
+      </w:pPr>
+      <w:rPr>
+        <w:rFonts w:ascii="Courier New" w:hAnsi="Courier New" w:hint="default"/>
+        <w:sz w:val="20"/>
+      </w:rPr>
+    </w:lvl>
+    <w:lvl w:ilvl="2" w:tentative="1">
+      <w:start w:val="1"/>
+      <w:numFmt w:val="bullet"/>
+      <w:lvlText w:val=""/>
+      <w:lvlJc w:val="left"/>
+      <w:pPr>
+        <w:tabs>
+          <w:tab w:val="num" w:pos="2160"/>
+        </w:tabs>
+        <w:ind w:left="2160" w:hanging="360"/>
+      </w:pPr>
+      <w:rPr>
+        <w:rFonts w:ascii="Wingdings" w:hAnsi="Wingdings" w:hint="default"/>
+        <w:sz w:val="20"/>
+      </w:rPr>
+    </w:lvl>
+    <w:lvl w:ilvl="3" w:tentative="1">
+      <w:start w:val="1"/>
+      <w:numFmt w:val="bullet"/>
+      <w:lvlText w:val=""/>
+      <w:lvlJc w:val="left"/>
+      <w:pPr>
+        <w:tabs>
+          <w:tab w:val="num" w:pos="2880"/>
+        </w:tabs>
+        <w:ind w:left="2880" w:hanging="360"/>
+      </w:pPr>
+      <w:rPr>
+        <w:rFonts w:ascii="Wingdings" w:hAnsi="Wingdings" w:hint="default"/>
+        <w:sz w:val="20"/>
+      </w:rPr>
+    </w:lvl>
+    <w:lvl w:ilvl="4" w:tentative="1">
+      <w:start w:val="1"/>
+      <w:numFmt w:val="bullet"/>
+      <w:lvlText w:val=""/>
+      <w:lvlJc w:val="left"/>
+      <w:pPr>
+        <w:tabs>
+          <w:tab w:val="num" w:pos="3600"/>
+        </w:tabs>
+        <w:ind w:left="3600" w:hanging="360"/>
+      </w:pPr>
+      <w:rPr>
+        <w:rFonts w:ascii="Wingdings" w:hAnsi="Wingdings" w:hint="default"/>
+        <w:sz w:val="20"/>
+      </w:rPr>
+    </w:lvl>
+    <w:lvl w:ilvl="5" w:tentative="1">
+      <w:start w:val="1"/>
+      <w:numFmt w:val="bullet"/>
+      <w:lvlText w:val=""/>
+      <w:lvlJc w:val="left"/>
+      <w:pPr>
+        <w:tabs>
+          <w:tab w:val="num" w:pos="4320"/>
+        </w:tabs>
+        <w:ind w:left="4320" w:hanging="360"/>
+      </w:pPr>
+      <w:rPr>
+        <w:rFonts w:ascii="Wingdings" w:hAnsi="Wingdings" w:hint="default"/>
+        <w:sz w:val="20"/>
+      </w:rPr>
+    </w:lvl>
+    <w:lvl w:ilvl="6" w:tentative="1">
+      <w:start w:val="1"/>
+      <w:numFmt w:val="bullet"/>
+      <w:lvlText w:val=""/>
+      <w:lvlJc w:val="left"/>
+      <w:pPr>
+        <w:tabs>
+          <w:tab w:val="num" w:pos="5040"/>
+        </w:tabs>
+        <w:ind w:left="5040" w:hanging="360"/>
+      </w:pPr>
+      <w:rPr>
+        <w:rFonts w:ascii="Wingdings" w:hAnsi="Wingdings" w:hint="default"/>
+        <w:sz w:val="20"/>
+      </w:rPr>
+    </w:lvl>
+    <w:lvl w:ilvl="7" w:tentative="1">
+      <w:start w:val="1"/>
+      <w:numFmt w:val="bullet"/>
+      <w:lvlText w:val=""/>
+      <w:lvlJc w:val="left"/>
+      <w:pPr>
+        <w:tabs>
+          <w:tab w:val="num" w:pos="5760"/>
+        </w:tabs>
+        <w:ind w:left="5760" w:hanging="360"/>
+      </w:pPr>
+      <w:rPr>
+        <w:rFonts w:ascii="Wingdings" w:hAnsi="Wingdings" w:hint="default"/>
+        <w:sz w:val="20"/>
+      </w:rPr>
+    </w:lvl>
+    <w:lvl w:ilvl="8" w:tentative="1">
+      <w:start w:val="1"/>
+      <w:numFmt w:val="bullet"/>
+      <w:lvlText w:val=""/>
+      <w:lvlJc w:val="left"/>
+      <w:pPr>
+        <w:tabs>
+          <w:tab w:val="num" w:pos="6480"/>
+        </w:tabs>
+        <w:ind w:left="6480" w:hanging="360"/>
+      </w:pPr>
+      <w:rPr>
+        <w:rFonts w:ascii="Wingdings" w:hAnsi="Wingdings" w:hint="default"/>
+        <w:sz w:val="20"/>
+      </w:rPr>
+    </w:lvl>
+  </w:abstractNum>
+  <w:abstractNum w:abstractNumId="35" w15:restartNumberingAfterBreak="0">
     <w:nsid w:val="5611111F"/>
     <w:multiLevelType w:val="hybridMultilevel"/>
     <w:tmpl w:val="2AF0AC68"/>
@@ -6206,7 +7140,7 @@
       </w:rPr>
     </w:lvl>
   </w:abstractNum>
-  <w:abstractNum w:abstractNumId="29" w15:restartNumberingAfterBreak="0">
+  <w:abstractNum w:abstractNumId="36" w15:restartNumberingAfterBreak="0">
     <w:nsid w:val="57187F50"/>
     <w:multiLevelType w:val="multilevel"/>
     <w:tmpl w:val="C34AA548"/>
@@ -6355,7 +7289,7 @@
       </w:rPr>
     </w:lvl>
   </w:abstractNum>
-  <w:abstractNum w:abstractNumId="30" w15:restartNumberingAfterBreak="0">
+  <w:abstractNum w:abstractNumId="37" w15:restartNumberingAfterBreak="0">
     <w:nsid w:val="58016573"/>
     <w:multiLevelType w:val="multilevel"/>
     <w:tmpl w:val="56BA8326"/>
@@ -6504,7 +7438,7 @@
       </w:rPr>
     </w:lvl>
   </w:abstractNum>
-  <w:abstractNum w:abstractNumId="31" w15:restartNumberingAfterBreak="0">
+  <w:abstractNum w:abstractNumId="38" w15:restartNumberingAfterBreak="0">
     <w:nsid w:val="58D1C6A7"/>
     <w:multiLevelType w:val="hybridMultilevel"/>
     <w:tmpl w:val="FFFFFFFF"/>
@@ -6617,7 +7551,7 @@
       </w:rPr>
     </w:lvl>
   </w:abstractNum>
-  <w:abstractNum w:abstractNumId="32" w15:restartNumberingAfterBreak="0">
+  <w:abstractNum w:abstractNumId="39" w15:restartNumberingAfterBreak="0">
     <w:nsid w:val="5A45416E"/>
     <w:multiLevelType w:val="multilevel"/>
     <w:tmpl w:val="991AE1A2"/>
@@ -6766,7 +7700,269 @@
       </w:rPr>
     </w:lvl>
   </w:abstractNum>
-  <w:abstractNum w:abstractNumId="33" w15:restartNumberingAfterBreak="0">
+  <w:abstractNum w:abstractNumId="40" w15:restartNumberingAfterBreak="0">
+    <w:nsid w:val="6385294B"/>
+    <w:multiLevelType w:val="multilevel"/>
+    <w:tmpl w:val="DE32E012"/>
+    <w:lvl w:ilvl="0">
+      <w:start w:val="1"/>
+      <w:numFmt w:val="bullet"/>
+      <w:lvlText w:val=""/>
+      <w:lvlJc w:val="left"/>
+      <w:pPr>
+        <w:tabs>
+          <w:tab w:val="num" w:pos="720"/>
+        </w:tabs>
+        <w:ind w:left="720" w:hanging="360"/>
+      </w:pPr>
+      <w:rPr>
+        <w:rFonts w:ascii="Symbol" w:hAnsi="Symbol" w:hint="default"/>
+        <w:sz w:val="20"/>
+      </w:rPr>
+    </w:lvl>
+    <w:lvl w:ilvl="1" w:tentative="1">
+      <w:start w:val="1"/>
+      <w:numFmt w:val="bullet"/>
+      <w:lvlText w:val="o"/>
+      <w:lvlJc w:val="left"/>
+      <w:pPr>
+        <w:tabs>
+          <w:tab w:val="num" w:pos="1440"/>
+        </w:tabs>
+        <w:ind w:left="1440" w:hanging="360"/>
+      </w:pPr>
+      <w:rPr>
+        <w:rFonts w:ascii="Courier New" w:hAnsi="Courier New" w:hint="default"/>
+        <w:sz w:val="20"/>
+      </w:rPr>
+    </w:lvl>
+    <w:lvl w:ilvl="2" w:tentative="1">
+      <w:start w:val="1"/>
+      <w:numFmt w:val="bullet"/>
+      <w:lvlText w:val=""/>
+      <w:lvlJc w:val="left"/>
+      <w:pPr>
+        <w:tabs>
+          <w:tab w:val="num" w:pos="2160"/>
+        </w:tabs>
+        <w:ind w:left="2160" w:hanging="360"/>
+      </w:pPr>
+      <w:rPr>
+        <w:rFonts w:ascii="Wingdings" w:hAnsi="Wingdings" w:hint="default"/>
+        <w:sz w:val="20"/>
+      </w:rPr>
+    </w:lvl>
+    <w:lvl w:ilvl="3" w:tentative="1">
+      <w:start w:val="1"/>
+      <w:numFmt w:val="bullet"/>
+      <w:lvlText w:val=""/>
+      <w:lvlJc w:val="left"/>
+      <w:pPr>
+        <w:tabs>
+          <w:tab w:val="num" w:pos="2880"/>
+        </w:tabs>
+        <w:ind w:left="2880" w:hanging="360"/>
+      </w:pPr>
+      <w:rPr>
+        <w:rFonts w:ascii="Wingdings" w:hAnsi="Wingdings" w:hint="default"/>
+        <w:sz w:val="20"/>
+      </w:rPr>
+    </w:lvl>
+    <w:lvl w:ilvl="4" w:tentative="1">
+      <w:start w:val="1"/>
+      <w:numFmt w:val="bullet"/>
+      <w:lvlText w:val=""/>
+      <w:lvlJc w:val="left"/>
+      <w:pPr>
+        <w:tabs>
+          <w:tab w:val="num" w:pos="3600"/>
+        </w:tabs>
+        <w:ind w:left="3600" w:hanging="360"/>
+      </w:pPr>
+      <w:rPr>
+        <w:rFonts w:ascii="Wingdings" w:hAnsi="Wingdings" w:hint="default"/>
+        <w:sz w:val="20"/>
+      </w:rPr>
+    </w:lvl>
+    <w:lvl w:ilvl="5" w:tentative="1">
+      <w:start w:val="1"/>
+      <w:numFmt w:val="bullet"/>
+      <w:lvlText w:val=""/>
+      <w:lvlJc w:val="left"/>
+      <w:pPr>
+        <w:tabs>
+          <w:tab w:val="num" w:pos="4320"/>
+        </w:tabs>
+        <w:ind w:left="4320" w:hanging="360"/>
+      </w:pPr>
+      <w:rPr>
+        <w:rFonts w:ascii="Wingdings" w:hAnsi="Wingdings" w:hint="default"/>
+        <w:sz w:val="20"/>
+      </w:rPr>
+    </w:lvl>
+    <w:lvl w:ilvl="6" w:tentative="1">
+      <w:start w:val="1"/>
+      <w:numFmt w:val="bullet"/>
+      <w:lvlText w:val=""/>
+      <w:lvlJc w:val="left"/>
+      <w:pPr>
+        <w:tabs>
+          <w:tab w:val="num" w:pos="5040"/>
+        </w:tabs>
+        <w:ind w:left="5040" w:hanging="360"/>
+      </w:pPr>
+      <w:rPr>
+        <w:rFonts w:ascii="Wingdings" w:hAnsi="Wingdings" w:hint="default"/>
+        <w:sz w:val="20"/>
+      </w:rPr>
+    </w:lvl>
+    <w:lvl w:ilvl="7" w:tentative="1">
+      <w:start w:val="1"/>
+      <w:numFmt w:val="bullet"/>
+      <w:lvlText w:val=""/>
+      <w:lvlJc w:val="left"/>
+      <w:pPr>
+        <w:tabs>
+          <w:tab w:val="num" w:pos="5760"/>
+        </w:tabs>
+        <w:ind w:left="5760" w:hanging="360"/>
+      </w:pPr>
+      <w:rPr>
+        <w:rFonts w:ascii="Wingdings" w:hAnsi="Wingdings" w:hint="default"/>
+        <w:sz w:val="20"/>
+      </w:rPr>
+    </w:lvl>
+    <w:lvl w:ilvl="8" w:tentative="1">
+      <w:start w:val="1"/>
+      <w:numFmt w:val="bullet"/>
+      <w:lvlText w:val=""/>
+      <w:lvlJc w:val="left"/>
+      <w:pPr>
+        <w:tabs>
+          <w:tab w:val="num" w:pos="6480"/>
+        </w:tabs>
+        <w:ind w:left="6480" w:hanging="360"/>
+      </w:pPr>
+      <w:rPr>
+        <w:rFonts w:ascii="Wingdings" w:hAnsi="Wingdings" w:hint="default"/>
+        <w:sz w:val="20"/>
+      </w:rPr>
+    </w:lvl>
+  </w:abstractNum>
+  <w:abstractNum w:abstractNumId="41" w15:restartNumberingAfterBreak="0">
+    <w:nsid w:val="67137F1B"/>
+    <w:multiLevelType w:val="hybridMultilevel"/>
+    <w:tmpl w:val="E4D42EB0"/>
+    <w:lvl w:ilvl="0" w:tplc="10000001">
+      <w:start w:val="1"/>
+      <w:numFmt w:val="bullet"/>
+      <w:lvlText w:val=""/>
+      <w:lvlJc w:val="left"/>
+      <w:pPr>
+        <w:ind w:left="1080" w:hanging="360"/>
+      </w:pPr>
+      <w:rPr>
+        <w:rFonts w:ascii="Symbol" w:hAnsi="Symbol" w:hint="default"/>
+      </w:rPr>
+    </w:lvl>
+    <w:lvl w:ilvl="1" w:tplc="10000003" w:tentative="1">
+      <w:start w:val="1"/>
+      <w:numFmt w:val="bullet"/>
+      <w:lvlText w:val="o"/>
+      <w:lvlJc w:val="left"/>
+      <w:pPr>
+        <w:ind w:left="1800" w:hanging="360"/>
+      </w:pPr>
+      <w:rPr>
+        <w:rFonts w:ascii="Courier New" w:hAnsi="Courier New" w:cs="Courier New" w:hint="default"/>
+      </w:rPr>
+    </w:lvl>
+    <w:lvl w:ilvl="2" w:tplc="10000005" w:tentative="1">
+      <w:start w:val="1"/>
+      <w:numFmt w:val="bullet"/>
+      <w:lvlText w:val=""/>
+      <w:lvlJc w:val="left"/>
+      <w:pPr>
+        <w:ind w:left="2520" w:hanging="360"/>
+      </w:pPr>
+      <w:rPr>
+        <w:rFonts w:ascii="Wingdings" w:hAnsi="Wingdings" w:hint="default"/>
+      </w:rPr>
+    </w:lvl>
+    <w:lvl w:ilvl="3" w:tplc="10000001" w:tentative="1">
+      <w:start w:val="1"/>
+      <w:numFmt w:val="bullet"/>
+      <w:lvlText w:val=""/>
+      <w:lvlJc w:val="left"/>
+      <w:pPr>
+        <w:ind w:left="3240" w:hanging="360"/>
+      </w:pPr>
+      <w:rPr>
+        <w:rFonts w:ascii="Symbol" w:hAnsi="Symbol" w:hint="default"/>
+      </w:rPr>
+    </w:lvl>
+    <w:lvl w:ilvl="4" w:tplc="10000003" w:tentative="1">
+      <w:start w:val="1"/>
+      <w:numFmt w:val="bullet"/>
+      <w:lvlText w:val="o"/>
+      <w:lvlJc w:val="left"/>
+      <w:pPr>
+        <w:ind w:left="3960" w:hanging="360"/>
+      </w:pPr>
+      <w:rPr>
+        <w:rFonts w:ascii="Courier New" w:hAnsi="Courier New" w:cs="Courier New" w:hint="default"/>
+      </w:rPr>
+    </w:lvl>
+    <w:lvl w:ilvl="5" w:tplc="10000005" w:tentative="1">
+      <w:start w:val="1"/>
+      <w:numFmt w:val="bullet"/>
+      <w:lvlText w:val=""/>
+      <w:lvlJc w:val="left"/>
+      <w:pPr>
+        <w:ind w:left="4680" w:hanging="360"/>
+      </w:pPr>
+      <w:rPr>
+        <w:rFonts w:ascii="Wingdings" w:hAnsi="Wingdings" w:hint="default"/>
+      </w:rPr>
+    </w:lvl>
+    <w:lvl w:ilvl="6" w:tplc="10000001" w:tentative="1">
+      <w:start w:val="1"/>
+      <w:numFmt w:val="bullet"/>
+      <w:lvlText w:val=""/>
+      <w:lvlJc w:val="left"/>
+      <w:pPr>
+        <w:ind w:left="5400" w:hanging="360"/>
+      </w:pPr>
+      <w:rPr>
+        <w:rFonts w:ascii="Symbol" w:hAnsi="Symbol" w:hint="default"/>
+      </w:rPr>
+    </w:lvl>
+    <w:lvl w:ilvl="7" w:tplc="10000003" w:tentative="1">
+      <w:start w:val="1"/>
+      <w:numFmt w:val="bullet"/>
+      <w:lvlText w:val="o"/>
+      <w:lvlJc w:val="left"/>
+      <w:pPr>
+        <w:ind w:left="6120" w:hanging="360"/>
+      </w:pPr>
+      <w:rPr>
+        <w:rFonts w:ascii="Courier New" w:hAnsi="Courier New" w:cs="Courier New" w:hint="default"/>
+      </w:rPr>
+    </w:lvl>
+    <w:lvl w:ilvl="8" w:tplc="10000005" w:tentative="1">
+      <w:start w:val="1"/>
+      <w:numFmt w:val="bullet"/>
+      <w:lvlText w:val=""/>
+      <w:lvlJc w:val="left"/>
+      <w:pPr>
+        <w:ind w:left="6840" w:hanging="360"/>
+      </w:pPr>
+      <w:rPr>
+        <w:rFonts w:ascii="Wingdings" w:hAnsi="Wingdings" w:hint="default"/>
+      </w:rPr>
+    </w:lvl>
+  </w:abstractNum>
+  <w:abstractNum w:abstractNumId="42" w15:restartNumberingAfterBreak="0">
     <w:nsid w:val="6DFF1BF4"/>
     <w:multiLevelType w:val="multilevel"/>
     <w:tmpl w:val="37786FB4"/>
@@ -6915,7 +8111,156 @@
       </w:rPr>
     </w:lvl>
   </w:abstractNum>
-  <w:abstractNum w:abstractNumId="34" w15:restartNumberingAfterBreak="0">
+  <w:abstractNum w:abstractNumId="43" w15:restartNumberingAfterBreak="0">
+    <w:nsid w:val="74813754"/>
+    <w:multiLevelType w:val="multilevel"/>
+    <w:tmpl w:val="B9767F6E"/>
+    <w:lvl w:ilvl="0">
+      <w:start w:val="1"/>
+      <w:numFmt w:val="bullet"/>
+      <w:lvlText w:val=""/>
+      <w:lvlJc w:val="left"/>
+      <w:pPr>
+        <w:tabs>
+          <w:tab w:val="num" w:pos="720"/>
+        </w:tabs>
+        <w:ind w:left="720" w:hanging="360"/>
+      </w:pPr>
+      <w:rPr>
+        <w:rFonts w:ascii="Symbol" w:hAnsi="Symbol" w:hint="default"/>
+        <w:sz w:val="20"/>
+      </w:rPr>
+    </w:lvl>
+    <w:lvl w:ilvl="1" w:tentative="1">
+      <w:start w:val="1"/>
+      <w:numFmt w:val="bullet"/>
+      <w:lvlText w:val="o"/>
+      <w:lvlJc w:val="left"/>
+      <w:pPr>
+        <w:tabs>
+          <w:tab w:val="num" w:pos="1440"/>
+        </w:tabs>
+        <w:ind w:left="1440" w:hanging="360"/>
+      </w:pPr>
+      <w:rPr>
+        <w:rFonts w:ascii="Courier New" w:hAnsi="Courier New" w:hint="default"/>
+        <w:sz w:val="20"/>
+      </w:rPr>
+    </w:lvl>
+    <w:lvl w:ilvl="2" w:tentative="1">
+      <w:start w:val="1"/>
+      <w:numFmt w:val="bullet"/>
+      <w:lvlText w:val=""/>
+      <w:lvlJc w:val="left"/>
+      <w:pPr>
+        <w:tabs>
+          <w:tab w:val="num" w:pos="2160"/>
+        </w:tabs>
+        <w:ind w:left="2160" w:hanging="360"/>
+      </w:pPr>
+      <w:rPr>
+        <w:rFonts w:ascii="Wingdings" w:hAnsi="Wingdings" w:hint="default"/>
+        <w:sz w:val="20"/>
+      </w:rPr>
+    </w:lvl>
+    <w:lvl w:ilvl="3" w:tentative="1">
+      <w:start w:val="1"/>
+      <w:numFmt w:val="bullet"/>
+      <w:lvlText w:val=""/>
+      <w:lvlJc w:val="left"/>
+      <w:pPr>
+        <w:tabs>
+          <w:tab w:val="num" w:pos="2880"/>
+        </w:tabs>
+        <w:ind w:left="2880" w:hanging="360"/>
+      </w:pPr>
+      <w:rPr>
+        <w:rFonts w:ascii="Wingdings" w:hAnsi="Wingdings" w:hint="default"/>
+        <w:sz w:val="20"/>
+      </w:rPr>
+    </w:lvl>
+    <w:lvl w:ilvl="4" w:tentative="1">
+      <w:start w:val="1"/>
+      <w:numFmt w:val="bullet"/>
+      <w:lvlText w:val=""/>
+      <w:lvlJc w:val="left"/>
+      <w:pPr>
+        <w:tabs>
+          <w:tab w:val="num" w:pos="3600"/>
+        </w:tabs>
+        <w:ind w:left="3600" w:hanging="360"/>
+      </w:pPr>
+      <w:rPr>
+        <w:rFonts w:ascii="Wingdings" w:hAnsi="Wingdings" w:hint="default"/>
+        <w:sz w:val="20"/>
+      </w:rPr>
+    </w:lvl>
+    <w:lvl w:ilvl="5" w:tentative="1">
+      <w:start w:val="1"/>
+      <w:numFmt w:val="bullet"/>
+      <w:lvlText w:val=""/>
+      <w:lvlJc w:val="left"/>
+      <w:pPr>
+        <w:tabs>
+          <w:tab w:val="num" w:pos="4320"/>
+        </w:tabs>
+        <w:ind w:left="4320" w:hanging="360"/>
+      </w:pPr>
+      <w:rPr>
+        <w:rFonts w:ascii="Wingdings" w:hAnsi="Wingdings" w:hint="default"/>
+        <w:sz w:val="20"/>
+      </w:rPr>
+    </w:lvl>
+    <w:lvl w:ilvl="6" w:tentative="1">
+      <w:start w:val="1"/>
+      <w:numFmt w:val="bullet"/>
+      <w:lvlText w:val=""/>
+      <w:lvlJc w:val="left"/>
+      <w:pPr>
+        <w:tabs>
+          <w:tab w:val="num" w:pos="5040"/>
+        </w:tabs>
+        <w:ind w:left="5040" w:hanging="360"/>
+      </w:pPr>
+      <w:rPr>
+        <w:rFonts w:ascii="Wingdings" w:hAnsi="Wingdings" w:hint="default"/>
+        <w:sz w:val="20"/>
+      </w:rPr>
+    </w:lvl>
+    <w:lvl w:ilvl="7" w:tentative="1">
+      <w:start w:val="1"/>
+      <w:numFmt w:val="bullet"/>
+      <w:lvlText w:val=""/>
+      <w:lvlJc w:val="left"/>
+      <w:pPr>
+        <w:tabs>
+          <w:tab w:val="num" w:pos="5760"/>
+        </w:tabs>
+        <w:ind w:left="5760" w:hanging="360"/>
+      </w:pPr>
+      <w:rPr>
+        <w:rFonts w:ascii="Wingdings" w:hAnsi="Wingdings" w:hint="default"/>
+        <w:sz w:val="20"/>
+      </w:rPr>
+    </w:lvl>
+    <w:lvl w:ilvl="8" w:tentative="1">
+      <w:start w:val="1"/>
+      <w:numFmt w:val="bullet"/>
+      <w:lvlText w:val=""/>
+      <w:lvlJc w:val="left"/>
+      <w:pPr>
+        <w:tabs>
+          <w:tab w:val="num" w:pos="6480"/>
+        </w:tabs>
+        <w:ind w:left="6480" w:hanging="360"/>
+      </w:pPr>
+      <w:rPr>
+        <w:rFonts w:ascii="Wingdings" w:hAnsi="Wingdings" w:hint="default"/>
+        <w:sz w:val="20"/>
+      </w:rPr>
+    </w:lvl>
+  </w:abstractNum>
+  <w:abstractNum w:abstractNumId="44" w15:restartNumberingAfterBreak="0">
     <w:nsid w:val="74CF013B"/>
     <w:multiLevelType w:val="multilevel"/>
     <w:tmpl w:val="D58CD4E2"/>
@@ -7064,7 +8409,7 @@
       </w:rPr>
     </w:lvl>
   </w:abstractNum>
-  <w:abstractNum w:abstractNumId="35" w15:restartNumberingAfterBreak="0">
+  <w:abstractNum w:abstractNumId="45" w15:restartNumberingAfterBreak="0">
     <w:nsid w:val="74FF225C"/>
     <w:multiLevelType w:val="multilevel"/>
     <w:tmpl w:val="9252C55A"/>
@@ -7213,7 +8558,7 @@
       </w:rPr>
     </w:lvl>
   </w:abstractNum>
-  <w:abstractNum w:abstractNumId="36" w15:restartNumberingAfterBreak="0">
+  <w:abstractNum w:abstractNumId="46" w15:restartNumberingAfterBreak="0">
     <w:nsid w:val="76252F30"/>
     <w:multiLevelType w:val="multilevel"/>
     <w:tmpl w:val="122C8718"/>
@@ -7362,7 +8707,7 @@
       </w:rPr>
     </w:lvl>
   </w:abstractNum>
-  <w:abstractNum w:abstractNumId="37" w15:restartNumberingAfterBreak="0">
+  <w:abstractNum w:abstractNumId="47" w15:restartNumberingAfterBreak="0">
     <w:nsid w:val="78E77A20"/>
     <w:multiLevelType w:val="hybridMultilevel"/>
     <w:tmpl w:val="F89C0D6C"/>
@@ -7474,7 +8819,156 @@
       </w:rPr>
     </w:lvl>
   </w:abstractNum>
-  <w:abstractNum w:abstractNumId="38" w15:restartNumberingAfterBreak="0">
+  <w:abstractNum w:abstractNumId="48" w15:restartNumberingAfterBreak="0">
+    <w:nsid w:val="7948185D"/>
+    <w:multiLevelType w:val="multilevel"/>
+    <w:tmpl w:val="AEDE25A2"/>
+    <w:lvl w:ilvl="0">
+      <w:start w:val="1"/>
+      <w:numFmt w:val="bullet"/>
+      <w:lvlText w:val=""/>
+      <w:lvlJc w:val="left"/>
+      <w:pPr>
+        <w:tabs>
+          <w:tab w:val="num" w:pos="720"/>
+        </w:tabs>
+        <w:ind w:left="720" w:hanging="360"/>
+      </w:pPr>
+      <w:rPr>
+        <w:rFonts w:ascii="Symbol" w:hAnsi="Symbol" w:hint="default"/>
+        <w:sz w:val="20"/>
+      </w:rPr>
+    </w:lvl>
+    <w:lvl w:ilvl="1" w:tentative="1">
+      <w:start w:val="1"/>
+      <w:numFmt w:val="bullet"/>
+      <w:lvlText w:val="o"/>
+      <w:lvlJc w:val="left"/>
+      <w:pPr>
+        <w:tabs>
+          <w:tab w:val="num" w:pos="1440"/>
+        </w:tabs>
+        <w:ind w:left="1440" w:hanging="360"/>
+      </w:pPr>
+      <w:rPr>
+        <w:rFonts w:ascii="Courier New" w:hAnsi="Courier New" w:hint="default"/>
+        <w:sz w:val="20"/>
+      </w:rPr>
+    </w:lvl>
+    <w:lvl w:ilvl="2" w:tentative="1">
+      <w:start w:val="1"/>
+      <w:numFmt w:val="bullet"/>
+      <w:lvlText w:val=""/>
+      <w:lvlJc w:val="left"/>
+      <w:pPr>
+        <w:tabs>
+          <w:tab w:val="num" w:pos="2160"/>
+        </w:tabs>
+        <w:ind w:left="2160" w:hanging="360"/>
+      </w:pPr>
+      <w:rPr>
+        <w:rFonts w:ascii="Wingdings" w:hAnsi="Wingdings" w:hint="default"/>
+        <w:sz w:val="20"/>
+      </w:rPr>
+    </w:lvl>
+    <w:lvl w:ilvl="3" w:tentative="1">
+      <w:start w:val="1"/>
+      <w:numFmt w:val="bullet"/>
+      <w:lvlText w:val=""/>
+      <w:lvlJc w:val="left"/>
+      <w:pPr>
+        <w:tabs>
+          <w:tab w:val="num" w:pos="2880"/>
+        </w:tabs>
+        <w:ind w:left="2880" w:hanging="360"/>
+      </w:pPr>
+      <w:rPr>
+        <w:rFonts w:ascii="Wingdings" w:hAnsi="Wingdings" w:hint="default"/>
+        <w:sz w:val="20"/>
+      </w:rPr>
+    </w:lvl>
+    <w:lvl w:ilvl="4" w:tentative="1">
+      <w:start w:val="1"/>
+      <w:numFmt w:val="bullet"/>
+      <w:lvlText w:val=""/>
+      <w:lvlJc w:val="left"/>
+      <w:pPr>
+        <w:tabs>
+          <w:tab w:val="num" w:pos="3600"/>
+        </w:tabs>
+        <w:ind w:left="3600" w:hanging="360"/>
+      </w:pPr>
+      <w:rPr>
+        <w:rFonts w:ascii="Wingdings" w:hAnsi="Wingdings" w:hint="default"/>
+        <w:sz w:val="20"/>
+      </w:rPr>
+    </w:lvl>
+    <w:lvl w:ilvl="5" w:tentative="1">
+      <w:start w:val="1"/>
+      <w:numFmt w:val="bullet"/>
+      <w:lvlText w:val=""/>
+      <w:lvlJc w:val="left"/>
+      <w:pPr>
+        <w:tabs>
+          <w:tab w:val="num" w:pos="4320"/>
+        </w:tabs>
+        <w:ind w:left="4320" w:hanging="360"/>
+      </w:pPr>
+      <w:rPr>
+        <w:rFonts w:ascii="Wingdings" w:hAnsi="Wingdings" w:hint="default"/>
+        <w:sz w:val="20"/>
+      </w:rPr>
+    </w:lvl>
+    <w:lvl w:ilvl="6" w:tentative="1">
+      <w:start w:val="1"/>
+      <w:numFmt w:val="bullet"/>
+      <w:lvlText w:val=""/>
+      <w:lvlJc w:val="left"/>
+      <w:pPr>
+        <w:tabs>
+          <w:tab w:val="num" w:pos="5040"/>
+        </w:tabs>
+        <w:ind w:left="5040" w:hanging="360"/>
+      </w:pPr>
+      <w:rPr>
+        <w:rFonts w:ascii="Wingdings" w:hAnsi="Wingdings" w:hint="default"/>
+        <w:sz w:val="20"/>
+      </w:rPr>
+    </w:lvl>
+    <w:lvl w:ilvl="7" w:tentative="1">
+      <w:start w:val="1"/>
+      <w:numFmt w:val="bullet"/>
+      <w:lvlText w:val=""/>
+      <w:lvlJc w:val="left"/>
+      <w:pPr>
+        <w:tabs>
+          <w:tab w:val="num" w:pos="5760"/>
+        </w:tabs>
+        <w:ind w:left="5760" w:hanging="360"/>
+      </w:pPr>
+      <w:rPr>
+        <w:rFonts w:ascii="Wingdings" w:hAnsi="Wingdings" w:hint="default"/>
+        <w:sz w:val="20"/>
+      </w:rPr>
+    </w:lvl>
+    <w:lvl w:ilvl="8" w:tentative="1">
+      <w:start w:val="1"/>
+      <w:numFmt w:val="bullet"/>
+      <w:lvlText w:val=""/>
+      <w:lvlJc w:val="left"/>
+      <w:pPr>
+        <w:tabs>
+          <w:tab w:val="num" w:pos="6480"/>
+        </w:tabs>
+        <w:ind w:left="6480" w:hanging="360"/>
+      </w:pPr>
+      <w:rPr>
+        <w:rFonts w:ascii="Wingdings" w:hAnsi="Wingdings" w:hint="default"/>
+        <w:sz w:val="20"/>
+      </w:rPr>
+    </w:lvl>
+  </w:abstractNum>
+  <w:abstractNum w:abstractNumId="49" w15:restartNumberingAfterBreak="0">
     <w:nsid w:val="7A1A03DE"/>
     <w:multiLevelType w:val="multilevel"/>
     <w:tmpl w:val="FBBCFF8A"/>
@@ -7623,7 +9117,7 @@
       </w:rPr>
     </w:lvl>
   </w:abstractNum>
-  <w:abstractNum w:abstractNumId="39" w15:restartNumberingAfterBreak="0">
+  <w:abstractNum w:abstractNumId="50" w15:restartNumberingAfterBreak="0">
     <w:nsid w:val="7AE57914"/>
     <w:multiLevelType w:val="multilevel"/>
     <w:tmpl w:val="86CA55E0"/>
@@ -7772,7 +9266,7 @@
       </w:rPr>
     </w:lvl>
   </w:abstractNum>
-  <w:abstractNum w:abstractNumId="40" w15:restartNumberingAfterBreak="0">
+  <w:abstractNum w:abstractNumId="51" w15:restartNumberingAfterBreak="0">
     <w:nsid w:val="7CCE4965"/>
     <w:multiLevelType w:val="multilevel"/>
     <w:tmpl w:val="E1562818"/>
@@ -7921,7 +9415,156 @@
       </w:rPr>
     </w:lvl>
   </w:abstractNum>
-  <w:abstractNum w:abstractNumId="41" w15:restartNumberingAfterBreak="0">
+  <w:abstractNum w:abstractNumId="52" w15:restartNumberingAfterBreak="0">
+    <w:nsid w:val="7E705295"/>
+    <w:multiLevelType w:val="multilevel"/>
+    <w:tmpl w:val="EF6C9B82"/>
+    <w:lvl w:ilvl="0">
+      <w:start w:val="1"/>
+      <w:numFmt w:val="bullet"/>
+      <w:lvlText w:val=""/>
+      <w:lvlJc w:val="left"/>
+      <w:pPr>
+        <w:tabs>
+          <w:tab w:val="num" w:pos="720"/>
+        </w:tabs>
+        <w:ind w:left="720" w:hanging="360"/>
+      </w:pPr>
+      <w:rPr>
+        <w:rFonts w:ascii="Symbol" w:hAnsi="Symbol" w:hint="default"/>
+        <w:sz w:val="20"/>
+      </w:rPr>
+    </w:lvl>
+    <w:lvl w:ilvl="1" w:tentative="1">
+      <w:start w:val="1"/>
+      <w:numFmt w:val="bullet"/>
+      <w:lvlText w:val="o"/>
+      <w:lvlJc w:val="left"/>
+      <w:pPr>
+        <w:tabs>
+          <w:tab w:val="num" w:pos="1440"/>
+        </w:tabs>
+        <w:ind w:left="1440" w:hanging="360"/>
+      </w:pPr>
+      <w:rPr>
+        <w:rFonts w:ascii="Courier New" w:hAnsi="Courier New" w:hint="default"/>
+        <w:sz w:val="20"/>
+      </w:rPr>
+    </w:lvl>
+    <w:lvl w:ilvl="2" w:tentative="1">
+      <w:start w:val="1"/>
+      <w:numFmt w:val="bullet"/>
+      <w:lvlText w:val=""/>
+      <w:lvlJc w:val="left"/>
+      <w:pPr>
+        <w:tabs>
+          <w:tab w:val="num" w:pos="2160"/>
+        </w:tabs>
+        <w:ind w:left="2160" w:hanging="360"/>
+      </w:pPr>
+      <w:rPr>
+        <w:rFonts w:ascii="Wingdings" w:hAnsi="Wingdings" w:hint="default"/>
+        <w:sz w:val="20"/>
+      </w:rPr>
+    </w:lvl>
+    <w:lvl w:ilvl="3" w:tentative="1">
+      <w:start w:val="1"/>
+      <w:numFmt w:val="bullet"/>
+      <w:lvlText w:val=""/>
+      <w:lvlJc w:val="left"/>
+      <w:pPr>
+        <w:tabs>
+          <w:tab w:val="num" w:pos="2880"/>
+        </w:tabs>
+        <w:ind w:left="2880" w:hanging="360"/>
+      </w:pPr>
+      <w:rPr>
+        <w:rFonts w:ascii="Wingdings" w:hAnsi="Wingdings" w:hint="default"/>
+        <w:sz w:val="20"/>
+      </w:rPr>
+    </w:lvl>
+    <w:lvl w:ilvl="4" w:tentative="1">
+      <w:start w:val="1"/>
+      <w:numFmt w:val="bullet"/>
+      <w:lvlText w:val=""/>
+      <w:lvlJc w:val="left"/>
+      <w:pPr>
+        <w:tabs>
+          <w:tab w:val="num" w:pos="3600"/>
+        </w:tabs>
+        <w:ind w:left="3600" w:hanging="360"/>
+      </w:pPr>
+      <w:rPr>
+        <w:rFonts w:ascii="Wingdings" w:hAnsi="Wingdings" w:hint="default"/>
+        <w:sz w:val="20"/>
+      </w:rPr>
+    </w:lvl>
+    <w:lvl w:ilvl="5" w:tentative="1">
+      <w:start w:val="1"/>
+      <w:numFmt w:val="bullet"/>
+      <w:lvlText w:val=""/>
+      <w:lvlJc w:val="left"/>
+      <w:pPr>
+        <w:tabs>
+          <w:tab w:val="num" w:pos="4320"/>
+        </w:tabs>
+        <w:ind w:left="4320" w:hanging="360"/>
+      </w:pPr>
+      <w:rPr>
+        <w:rFonts w:ascii="Wingdings" w:hAnsi="Wingdings" w:hint="default"/>
+        <w:sz w:val="20"/>
+      </w:rPr>
+    </w:lvl>
+    <w:lvl w:ilvl="6" w:tentative="1">
+      <w:start w:val="1"/>
+      <w:numFmt w:val="bullet"/>
+      <w:lvlText w:val=""/>
+      <w:lvlJc w:val="left"/>
+      <w:pPr>
+        <w:tabs>
+          <w:tab w:val="num" w:pos="5040"/>
+        </w:tabs>
+        <w:ind w:left="5040" w:hanging="360"/>
+      </w:pPr>
+      <w:rPr>
+        <w:rFonts w:ascii="Wingdings" w:hAnsi="Wingdings" w:hint="default"/>
+        <w:sz w:val="20"/>
+      </w:rPr>
+    </w:lvl>
+    <w:lvl w:ilvl="7" w:tentative="1">
+      <w:start w:val="1"/>
+      <w:numFmt w:val="bullet"/>
+      <w:lvlText w:val=""/>
+      <w:lvlJc w:val="left"/>
+      <w:pPr>
+        <w:tabs>
+          <w:tab w:val="num" w:pos="5760"/>
+        </w:tabs>
+        <w:ind w:left="5760" w:hanging="360"/>
+      </w:pPr>
+      <w:rPr>
+        <w:rFonts w:ascii="Wingdings" w:hAnsi="Wingdings" w:hint="default"/>
+        <w:sz w:val="20"/>
+      </w:rPr>
+    </w:lvl>
+    <w:lvl w:ilvl="8" w:tentative="1">
+      <w:start w:val="1"/>
+      <w:numFmt w:val="bullet"/>
+      <w:lvlText w:val=""/>
+      <w:lvlJc w:val="left"/>
+      <w:pPr>
+        <w:tabs>
+          <w:tab w:val="num" w:pos="6480"/>
+        </w:tabs>
+        <w:ind w:left="6480" w:hanging="360"/>
+      </w:pPr>
+      <w:rPr>
+        <w:rFonts w:ascii="Wingdings" w:hAnsi="Wingdings" w:hint="default"/>
+        <w:sz w:val="20"/>
+      </w:rPr>
+    </w:lvl>
+  </w:abstractNum>
+  <w:abstractNum w:abstractNumId="53" w15:restartNumberingAfterBreak="0">
     <w:nsid w:val="7FAE0B8D"/>
     <w:multiLevelType w:val="multilevel"/>
     <w:tmpl w:val="9880ECEE"/>
@@ -8077,19 +9720,19 @@
     <w:abstractNumId w:val="1"/>
   </w:num>
   <w:num w:numId="3" w16cid:durableId="839272984">
-    <w:abstractNumId w:val="31"/>
+    <w:abstractNumId w:val="38"/>
   </w:num>
   <w:num w:numId="4" w16cid:durableId="812866860">
-    <w:abstractNumId w:val="27"/>
+    <w:abstractNumId w:val="33"/>
   </w:num>
   <w:num w:numId="5" w16cid:durableId="885068141">
     <w:abstractNumId w:val="10"/>
   </w:num>
   <w:num w:numId="6" w16cid:durableId="359206891">
-    <w:abstractNumId w:val="28"/>
+    <w:abstractNumId w:val="35"/>
   </w:num>
   <w:num w:numId="7" w16cid:durableId="212273785">
-    <w:abstractNumId w:val="37"/>
+    <w:abstractNumId w:val="47"/>
   </w:num>
   <w:num w:numId="8" w16cid:durableId="743645019">
     <w:abstractNumId w:val="4"/>
@@ -8101,31 +9744,31 @@
     <w:abstractNumId w:val="6"/>
   </w:num>
   <w:num w:numId="11" w16cid:durableId="559442984">
-    <w:abstractNumId w:val="20"/>
+    <w:abstractNumId w:val="22"/>
   </w:num>
   <w:num w:numId="12" w16cid:durableId="2057075474">
-    <w:abstractNumId w:val="38"/>
+    <w:abstractNumId w:val="49"/>
   </w:num>
   <w:num w:numId="13" w16cid:durableId="1435637695">
-    <w:abstractNumId w:val="17"/>
+    <w:abstractNumId w:val="18"/>
   </w:num>
   <w:num w:numId="14" w16cid:durableId="1724013616">
-    <w:abstractNumId w:val="14"/>
+    <w:abstractNumId w:val="15"/>
   </w:num>
   <w:num w:numId="15" w16cid:durableId="1412314594">
-    <w:abstractNumId w:val="30"/>
+    <w:abstractNumId w:val="37"/>
   </w:num>
   <w:num w:numId="16" w16cid:durableId="2002658169">
-    <w:abstractNumId w:val="33"/>
+    <w:abstractNumId w:val="42"/>
   </w:num>
   <w:num w:numId="17" w16cid:durableId="1142506988">
     <w:abstractNumId w:val="7"/>
   </w:num>
   <w:num w:numId="18" w16cid:durableId="1332030165">
-    <w:abstractNumId w:val="21"/>
+    <w:abstractNumId w:val="23"/>
   </w:num>
   <w:num w:numId="19" w16cid:durableId="1364013175">
-    <w:abstractNumId w:val="34"/>
+    <w:abstractNumId w:val="44"/>
   </w:num>
   <w:num w:numId="20" w16cid:durableId="416482480">
     <w:abstractNumId w:val="9"/>
@@ -8134,52 +9777,52 @@
     <w:abstractNumId w:val="12"/>
   </w:num>
   <w:num w:numId="22" w16cid:durableId="2119518210">
-    <w:abstractNumId w:val="26"/>
+    <w:abstractNumId w:val="32"/>
   </w:num>
   <w:num w:numId="23" w16cid:durableId="1427772438">
-    <w:abstractNumId w:val="24"/>
+    <w:abstractNumId w:val="30"/>
   </w:num>
   <w:num w:numId="24" w16cid:durableId="430704133">
-    <w:abstractNumId w:val="29"/>
+    <w:abstractNumId w:val="36"/>
   </w:num>
   <w:num w:numId="25" w16cid:durableId="717819772">
-    <w:abstractNumId w:val="18"/>
+    <w:abstractNumId w:val="19"/>
   </w:num>
   <w:num w:numId="26" w16cid:durableId="558055508">
-    <w:abstractNumId w:val="22"/>
+    <w:abstractNumId w:val="27"/>
   </w:num>
   <w:num w:numId="27" w16cid:durableId="255481058">
-    <w:abstractNumId w:val="16"/>
+    <w:abstractNumId w:val="17"/>
   </w:num>
   <w:num w:numId="28" w16cid:durableId="1658261340">
-    <w:abstractNumId w:val="19"/>
+    <w:abstractNumId w:val="21"/>
   </w:num>
   <w:num w:numId="29" w16cid:durableId="1015883609">
     <w:abstractNumId w:val="2"/>
   </w:num>
   <w:num w:numId="30" w16cid:durableId="434591405">
-    <w:abstractNumId w:val="25"/>
+    <w:abstractNumId w:val="31"/>
   </w:num>
   <w:num w:numId="31" w16cid:durableId="214898858">
-    <w:abstractNumId w:val="41"/>
+    <w:abstractNumId w:val="53"/>
   </w:num>
   <w:num w:numId="32" w16cid:durableId="278997728">
-    <w:abstractNumId w:val="36"/>
+    <w:abstractNumId w:val="46"/>
   </w:num>
   <w:num w:numId="33" w16cid:durableId="214782645">
     <w:abstractNumId w:val="11"/>
   </w:num>
   <w:num w:numId="34" w16cid:durableId="317849842">
-    <w:abstractNumId w:val="23"/>
+    <w:abstractNumId w:val="28"/>
   </w:num>
   <w:num w:numId="35" w16cid:durableId="887184651">
-    <w:abstractNumId w:val="40"/>
+    <w:abstractNumId w:val="51"/>
   </w:num>
   <w:num w:numId="36" w16cid:durableId="1181356960">
-    <w:abstractNumId w:val="35"/>
+    <w:abstractNumId w:val="45"/>
   </w:num>
   <w:num w:numId="37" w16cid:durableId="70398001">
-    <w:abstractNumId w:val="15"/>
+    <w:abstractNumId w:val="16"/>
   </w:num>
   <w:num w:numId="38" w16cid:durableId="1149056263">
     <w:abstractNumId w:val="0"/>
@@ -8191,10 +9834,46 @@
     <w:abstractNumId w:val="8"/>
   </w:num>
   <w:num w:numId="41" w16cid:durableId="1406998662">
-    <w:abstractNumId w:val="32"/>
+    <w:abstractNumId w:val="39"/>
   </w:num>
   <w:num w:numId="42" w16cid:durableId="1667436873">
-    <w:abstractNumId w:val="39"/>
+    <w:abstractNumId w:val="50"/>
+  </w:num>
+  <w:num w:numId="43" w16cid:durableId="420369906">
+    <w:abstractNumId w:val="52"/>
+  </w:num>
+  <w:num w:numId="44" w16cid:durableId="370031287">
+    <w:abstractNumId w:val="48"/>
+  </w:num>
+  <w:num w:numId="45" w16cid:durableId="1812214714">
+    <w:abstractNumId w:val="26"/>
+  </w:num>
+  <w:num w:numId="46" w16cid:durableId="1313023286">
+    <w:abstractNumId w:val="24"/>
+  </w:num>
+  <w:num w:numId="47" w16cid:durableId="1141924242">
+    <w:abstractNumId w:val="25"/>
+  </w:num>
+  <w:num w:numId="48" w16cid:durableId="320810360">
+    <w:abstractNumId w:val="43"/>
+  </w:num>
+  <w:num w:numId="49" w16cid:durableId="1663773569">
+    <w:abstractNumId w:val="40"/>
+  </w:num>
+  <w:num w:numId="50" w16cid:durableId="1858694041">
+    <w:abstractNumId w:val="20"/>
+  </w:num>
+  <w:num w:numId="51" w16cid:durableId="244455828">
+    <w:abstractNumId w:val="41"/>
+  </w:num>
+  <w:num w:numId="52" w16cid:durableId="1497958524">
+    <w:abstractNumId w:val="14"/>
+  </w:num>
+  <w:num w:numId="53" w16cid:durableId="1223324465">
+    <w:abstractNumId w:val="34"/>
+  </w:num>
+  <w:num w:numId="54" w16cid:durableId="641154960">
+    <w:abstractNumId w:val="29"/>
   </w:num>
 </w:numbering>
 </file>
@@ -8596,18 +10275,18 @@
     <w:lsdException w:name="Unresolved Mention" w:semiHidden="1" w:unhideWhenUsed="1"/>
     <w:lsdException w:name="Smart Link" w:semiHidden="1" w:unhideWhenUsed="1"/>
   </w:latentStyles>
-  <w:style w:type="paragraph" w:default="1" w:styleId="Standaard">
+  <w:style w:type="paragraph" w:default="1" w:styleId="Normal">
     <w:name w:val="Normal"/>
     <w:qFormat/>
     <w:rPr>
       <w:lang w:val="nl-NL"/>
     </w:rPr>
   </w:style>
-  <w:style w:type="paragraph" w:styleId="Kop1">
+  <w:style w:type="paragraph" w:styleId="Heading1">
     <w:name w:val="heading 1"/>
-    <w:basedOn w:val="Standaard"/>
-    <w:next w:val="Standaard"/>
-    <w:link w:val="Kop1Char"/>
+    <w:basedOn w:val="Normal"/>
+    <w:next w:val="Normal"/>
+    <w:link w:val="Heading1Char"/>
     <w:uiPriority w:val="9"/>
     <w:qFormat/>
     <w:rsid w:val="00010C84"/>
@@ -8624,11 +10303,11 @@
       <w:szCs w:val="32"/>
     </w:rPr>
   </w:style>
-  <w:style w:type="paragraph" w:styleId="Kop2">
+  <w:style w:type="paragraph" w:styleId="Heading2">
     <w:name w:val="heading 2"/>
-    <w:basedOn w:val="Standaard"/>
-    <w:next w:val="Standaard"/>
-    <w:link w:val="Kop2Char"/>
+    <w:basedOn w:val="Normal"/>
+    <w:next w:val="Normal"/>
+    <w:link w:val="Heading2Char"/>
     <w:uiPriority w:val="9"/>
     <w:unhideWhenUsed/>
     <w:qFormat/>
@@ -8646,11 +10325,11 @@
       <w:szCs w:val="26"/>
     </w:rPr>
   </w:style>
-  <w:style w:type="paragraph" w:styleId="Kop3">
+  <w:style w:type="paragraph" w:styleId="Heading3">
     <w:name w:val="heading 3"/>
-    <w:basedOn w:val="Standaard"/>
-    <w:next w:val="Standaard"/>
-    <w:link w:val="Kop3Char"/>
+    <w:basedOn w:val="Normal"/>
+    <w:next w:val="Normal"/>
+    <w:link w:val="Heading3Char"/>
     <w:uiPriority w:val="9"/>
     <w:unhideWhenUsed/>
     <w:qFormat/>
@@ -8668,12 +10347,12 @@
       <w:szCs w:val="24"/>
     </w:rPr>
   </w:style>
-  <w:style w:type="character" w:default="1" w:styleId="Standaardalinea-lettertype">
+  <w:style w:type="character" w:default="1" w:styleId="DefaultParagraphFont">
     <w:name w:val="Default Paragraph Font"/>
     <w:uiPriority w:val="1"/>
     <w:unhideWhenUsed/>
   </w:style>
-  <w:style w:type="table" w:default="1" w:styleId="Standaardtabel">
+  <w:style w:type="table" w:default="1" w:styleId="TableNormal">
     <w:name w:val="Normal Table"/>
     <w:uiPriority w:val="99"/>
     <w:semiHidden/>
@@ -8688,15 +10367,15 @@
       </w:tblCellMar>
     </w:tblPr>
   </w:style>
-  <w:style w:type="numbering" w:default="1" w:styleId="Geenlijst">
+  <w:style w:type="numbering" w:default="1" w:styleId="NoList">
     <w:name w:val="No List"/>
     <w:uiPriority w:val="99"/>
     <w:semiHidden/>
     <w:unhideWhenUsed/>
   </w:style>
-  <w:style w:type="paragraph" w:styleId="Lijstalinea">
+  <w:style w:type="paragraph" w:styleId="ListParagraph">
     <w:name w:val="List Paragraph"/>
-    <w:basedOn w:val="Standaard"/>
+    <w:basedOn w:val="Normal"/>
     <w:uiPriority w:val="34"/>
     <w:qFormat/>
     <w:rsid w:val="00083BE3"/>
@@ -8705,9 +10384,9 @@
       <w:contextualSpacing/>
     </w:pPr>
   </w:style>
-  <w:style w:type="paragraph" w:styleId="Geenafstand">
+  <w:style w:type="paragraph" w:styleId="NoSpacing">
     <w:name w:val="No Spacing"/>
-    <w:link w:val="GeenafstandChar"/>
+    <w:link w:val="NoSpacingChar"/>
     <w:uiPriority w:val="1"/>
     <w:qFormat/>
     <w:rsid w:val="00CD0A6B"/>
@@ -8720,10 +10399,10 @@
       <w14:ligatures w14:val="none"/>
     </w:rPr>
   </w:style>
-  <w:style w:type="character" w:customStyle="1" w:styleId="GeenafstandChar">
-    <w:name w:val="Geen afstand Char"/>
-    <w:basedOn w:val="Standaardalinea-lettertype"/>
-    <w:link w:val="Geenafstand"/>
+  <w:style w:type="character" w:customStyle="1" w:styleId="NoSpacingChar">
+    <w:name w:val="No Spacing Char"/>
+    <w:basedOn w:val="DefaultParagraphFont"/>
+    <w:link w:val="NoSpacing"/>
     <w:uiPriority w:val="1"/>
     <w:rsid w:val="00CD0A6B"/>
     <w:rPr>
@@ -8732,10 +10411,10 @@
       <w14:ligatures w14:val="none"/>
     </w:rPr>
   </w:style>
-  <w:style w:type="character" w:customStyle="1" w:styleId="Kop1Char">
-    <w:name w:val="Kop 1 Char"/>
-    <w:basedOn w:val="Standaardalinea-lettertype"/>
-    <w:link w:val="Kop1"/>
+  <w:style w:type="character" w:customStyle="1" w:styleId="Heading1Char">
+    <w:name w:val="Heading 1 Char"/>
+    <w:basedOn w:val="DefaultParagraphFont"/>
+    <w:link w:val="Heading1"/>
     <w:uiPriority w:val="9"/>
     <w:rsid w:val="00010C84"/>
     <w:rPr>
@@ -8746,10 +10425,10 @@
       <w:lang w:val="nl-NL"/>
     </w:rPr>
   </w:style>
-  <w:style w:type="paragraph" w:styleId="Kopvaninhoudsopgave">
+  <w:style w:type="paragraph" w:styleId="TOCHeading">
     <w:name w:val="TOC Heading"/>
-    <w:basedOn w:val="Kop1"/>
-    <w:next w:val="Standaard"/>
+    <w:basedOn w:val="Heading1"/>
+    <w:next w:val="Normal"/>
     <w:uiPriority w:val="39"/>
     <w:unhideWhenUsed/>
     <w:qFormat/>
@@ -8762,10 +10441,10 @@
       <w14:ligatures w14:val="none"/>
     </w:rPr>
   </w:style>
-  <w:style w:type="paragraph" w:styleId="Inhopg1">
+  <w:style w:type="paragraph" w:styleId="TOC1">
     <w:name w:val="toc 1"/>
-    <w:basedOn w:val="Standaard"/>
-    <w:next w:val="Standaard"/>
+    <w:basedOn w:val="Normal"/>
+    <w:next w:val="Normal"/>
     <w:autoRedefine/>
     <w:uiPriority w:val="39"/>
     <w:unhideWhenUsed/>
@@ -8776,7 +10455,7 @@
   </w:style>
   <w:style w:type="character" w:styleId="Hyperlink">
     <w:name w:val="Hyperlink"/>
-    <w:basedOn w:val="Standaardalinea-lettertype"/>
+    <w:basedOn w:val="DefaultParagraphFont"/>
     <w:uiPriority w:val="99"/>
     <w:unhideWhenUsed/>
     <w:rsid w:val="00010C84"/>
@@ -8785,10 +10464,10 @@
       <w:u w:val="single"/>
     </w:rPr>
   </w:style>
-  <w:style w:type="character" w:customStyle="1" w:styleId="Kop2Char">
-    <w:name w:val="Kop 2 Char"/>
-    <w:basedOn w:val="Standaardalinea-lettertype"/>
-    <w:link w:val="Kop2"/>
+  <w:style w:type="character" w:customStyle="1" w:styleId="Heading2Char">
+    <w:name w:val="Heading 2 Char"/>
+    <w:basedOn w:val="DefaultParagraphFont"/>
+    <w:link w:val="Heading2"/>
     <w:uiPriority w:val="9"/>
     <w:rsid w:val="00CD56AE"/>
     <w:rPr>
@@ -8799,10 +10478,10 @@
       <w:lang w:val="nl-NL"/>
     </w:rPr>
   </w:style>
-  <w:style w:type="paragraph" w:styleId="Inhopg2">
+  <w:style w:type="paragraph" w:styleId="TOC2">
     <w:name w:val="toc 2"/>
-    <w:basedOn w:val="Standaard"/>
-    <w:next w:val="Standaard"/>
+    <w:basedOn w:val="Normal"/>
+    <w:next w:val="Normal"/>
     <w:autoRedefine/>
     <w:uiPriority w:val="39"/>
     <w:unhideWhenUsed/>
@@ -8812,9 +10491,9 @@
       <w:ind w:left="220"/>
     </w:pPr>
   </w:style>
-  <w:style w:type="character" w:styleId="GevolgdeHyperlink">
+  <w:style w:type="character" w:styleId="FollowedHyperlink">
     <w:name w:val="FollowedHyperlink"/>
-    <w:basedOn w:val="Standaardalinea-lettertype"/>
+    <w:basedOn w:val="DefaultParagraphFont"/>
     <w:uiPriority w:val="99"/>
     <w:semiHidden/>
     <w:unhideWhenUsed/>
@@ -8826,13 +10505,13 @@
   </w:style>
   <w:style w:type="character" w:customStyle="1" w:styleId="ui-provider">
     <w:name w:val="ui-provider"/>
-    <w:basedOn w:val="Standaardalinea-lettertype"/>
+    <w:basedOn w:val="DefaultParagraphFont"/>
     <w:rsid w:val="00482503"/>
   </w:style>
-  <w:style w:type="paragraph" w:styleId="Koptekst">
+  <w:style w:type="paragraph" w:styleId="Header">
     <w:name w:val="header"/>
-    <w:basedOn w:val="Standaard"/>
-    <w:link w:val="KoptekstChar"/>
+    <w:basedOn w:val="Normal"/>
+    <w:link w:val="HeaderChar"/>
     <w:uiPriority w:val="99"/>
     <w:unhideWhenUsed/>
     <w:rsid w:val="00B750D7"/>
@@ -8844,20 +10523,20 @@
       <w:spacing w:after="0" w:line="240" w:lineRule="auto"/>
     </w:pPr>
   </w:style>
-  <w:style w:type="character" w:customStyle="1" w:styleId="KoptekstChar">
-    <w:name w:val="Koptekst Char"/>
-    <w:basedOn w:val="Standaardalinea-lettertype"/>
-    <w:link w:val="Koptekst"/>
+  <w:style w:type="character" w:customStyle="1" w:styleId="HeaderChar">
+    <w:name w:val="Header Char"/>
+    <w:basedOn w:val="DefaultParagraphFont"/>
+    <w:link w:val="Header"/>
     <w:uiPriority w:val="99"/>
     <w:rsid w:val="00B750D7"/>
     <w:rPr>
       <w:lang w:val="nl-NL"/>
     </w:rPr>
   </w:style>
-  <w:style w:type="paragraph" w:styleId="Voettekst">
+  <w:style w:type="paragraph" w:styleId="Footer">
     <w:name w:val="footer"/>
-    <w:basedOn w:val="Standaard"/>
-    <w:link w:val="VoettekstChar"/>
+    <w:basedOn w:val="Normal"/>
+    <w:link w:val="FooterChar"/>
     <w:uiPriority w:val="99"/>
     <w:unhideWhenUsed/>
     <w:rsid w:val="00B750D7"/>
@@ -8869,10 +10548,10 @@
       <w:spacing w:after="0" w:line="240" w:lineRule="auto"/>
     </w:pPr>
   </w:style>
-  <w:style w:type="character" w:customStyle="1" w:styleId="VoettekstChar">
-    <w:name w:val="Voettekst Char"/>
-    <w:basedOn w:val="Standaardalinea-lettertype"/>
-    <w:link w:val="Voettekst"/>
+  <w:style w:type="character" w:customStyle="1" w:styleId="FooterChar">
+    <w:name w:val="Footer Char"/>
+    <w:basedOn w:val="DefaultParagraphFont"/>
+    <w:link w:val="Footer"/>
     <w:uiPriority w:val="99"/>
     <w:rsid w:val="00B750D7"/>
     <w:rPr>
@@ -8881,7 +10560,7 @@
   </w:style>
   <w:style w:type="paragraph" w:customStyle="1" w:styleId="paragraph">
     <w:name w:val="paragraph"/>
-    <w:basedOn w:val="Standaard"/>
+    <w:basedOn w:val="Normal"/>
     <w:rsid w:val="0024051B"/>
     <w:pPr>
       <w:spacing w:before="100" w:beforeAutospacing="1" w:after="100" w:afterAutospacing="1" w:line="240" w:lineRule="auto"/>
@@ -8896,18 +10575,18 @@
   </w:style>
   <w:style w:type="character" w:customStyle="1" w:styleId="normaltextrun">
     <w:name w:val="normaltextrun"/>
-    <w:basedOn w:val="Standaardalinea-lettertype"/>
+    <w:basedOn w:val="DefaultParagraphFont"/>
     <w:rsid w:val="0024051B"/>
   </w:style>
   <w:style w:type="character" w:customStyle="1" w:styleId="eop">
     <w:name w:val="eop"/>
-    <w:basedOn w:val="Standaardalinea-lettertype"/>
+    <w:basedOn w:val="DefaultParagraphFont"/>
     <w:rsid w:val="0024051B"/>
   </w:style>
-  <w:style w:type="character" w:customStyle="1" w:styleId="Kop3Char">
-    <w:name w:val="Kop 3 Char"/>
-    <w:basedOn w:val="Standaardalinea-lettertype"/>
-    <w:link w:val="Kop3"/>
+  <w:style w:type="character" w:customStyle="1" w:styleId="Heading3Char">
+    <w:name w:val="Heading 3 Char"/>
+    <w:basedOn w:val="DefaultParagraphFont"/>
+    <w:link w:val="Heading3"/>
     <w:uiPriority w:val="9"/>
     <w:rsid w:val="0024051B"/>
     <w:rPr>
@@ -8918,10 +10597,10 @@
       <w:lang w:val="nl-NL"/>
     </w:rPr>
   </w:style>
-  <w:style w:type="paragraph" w:styleId="Inhopg3">
+  <w:style w:type="paragraph" w:styleId="TOC3">
     <w:name w:val="toc 3"/>
-    <w:basedOn w:val="Standaard"/>
-    <w:next w:val="Standaard"/>
+    <w:basedOn w:val="Normal"/>
+    <w:next w:val="Normal"/>
     <w:autoRedefine/>
     <w:uiPriority w:val="39"/>
     <w:unhideWhenUsed/>
@@ -8931,9 +10610,9 @@
       <w:ind w:left="440"/>
     </w:pPr>
   </w:style>
-  <w:style w:type="paragraph" w:styleId="Normaalweb">
+  <w:style w:type="paragraph" w:styleId="NormalWeb">
     <w:name w:val="Normal (Web)"/>
-    <w:basedOn w:val="Standaard"/>
+    <w:basedOn w:val="Normal"/>
     <w:uiPriority w:val="99"/>
     <w:semiHidden/>
     <w:unhideWhenUsed/>
@@ -8949,9 +10628,9 @@
       <w14:ligatures w14:val="none"/>
     </w:rPr>
   </w:style>
-  <w:style w:type="character" w:styleId="Onopgelostemelding">
+  <w:style w:type="character" w:styleId="UnresolvedMention">
     <w:name w:val="Unresolved Mention"/>
-    <w:basedOn w:val="Standaardalinea-lettertype"/>
+    <w:basedOn w:val="DefaultParagraphFont"/>
     <w:uiPriority w:val="99"/>
     <w:semiHidden/>
     <w:unhideWhenUsed/>
@@ -8959,6 +10638,17 @@
     <w:rPr>
       <w:color w:val="605E5C"/>
       <w:shd w:val="clear" w:color="auto" w:fill="E1DFDD"/>
+    </w:rPr>
+  </w:style>
+  <w:style w:type="character" w:styleId="Strong">
+    <w:name w:val="Strong"/>
+    <w:basedOn w:val="DefaultParagraphFont"/>
+    <w:uiPriority w:val="22"/>
+    <w:qFormat/>
+    <w:rsid w:val="00F77B5C"/>
+    <w:rPr>
+      <w:b/>
+      <w:bCs/>
     </w:rPr>
   </w:style>
 </w:styles>
